--- a/Report Group Project-Version 2.docx
+++ b/Report Group Project-Version 2.docx
@@ -343,24 +343,32 @@
                 <w:szCs w:val="24"/>
               </w:rPr>
             </w:pPr>
+            <w:proofErr w:type="spellStart"/>
             <w:r>
               <w:rPr>
                 <w:szCs w:val="24"/>
               </w:rPr>
-              <w:t>Jobbin Samuel</w:t>
-            </w:r>
-          </w:p>
-          <w:p>
-            <w:pPr>
-              <w:spacing w:before="120" w:after="120"/>
+              <w:t>Jobbin</w:t>
+            </w:r>
+            <w:proofErr w:type="spellEnd"/>
+            <w:r>
               <w:rPr>
                 <w:szCs w:val="24"/>
               </w:rPr>
-            </w:pPr>
-            <w:r>
+              <w:t xml:space="preserve"> Samuel</w:t>
+            </w:r>
+          </w:p>
+          <w:p>
+            <w:pPr>
+              <w:spacing w:before="120" w:after="120"/>
               <w:rPr>
                 <w:szCs w:val="24"/>
               </w:rPr>
+            </w:pPr>
+            <w:r>
+              <w:rPr>
+                <w:szCs w:val="24"/>
+              </w:rPr>
               <w:t>Ricky Lam</w:t>
             </w:r>
           </w:p>
@@ -375,8 +383,16 @@
               <w:rPr>
                 <w:szCs w:val="24"/>
               </w:rPr>
-              <w:t>Maxim Smetin</w:t>
-            </w:r>
+              <w:t xml:space="preserve">Maxim </w:t>
+            </w:r>
+            <w:proofErr w:type="spellStart"/>
+            <w:r>
+              <w:rPr>
+                <w:szCs w:val="24"/>
+              </w:rPr>
+              <w:t>Smetin</w:t>
+            </w:r>
+            <w:proofErr w:type="spellEnd"/>
           </w:p>
           <w:p>
             <w:pPr>
@@ -474,22 +490,44 @@
               <w:rPr>
                 <w:szCs w:val="24"/>
               </w:rPr>
-              <w:t>Avery Lizhong Wang</w:t>
-            </w:r>
-          </w:p>
-          <w:p>
-            <w:pPr>
-              <w:spacing w:before="120" w:after="120"/>
+              <w:t xml:space="preserve">Avery </w:t>
+            </w:r>
+            <w:proofErr w:type="spellStart"/>
+            <w:r>
               <w:rPr>
                 <w:szCs w:val="24"/>
               </w:rPr>
-            </w:pPr>
+              <w:t>Lizhong</w:t>
+            </w:r>
+            <w:proofErr w:type="spellEnd"/>
             <w:r>
               <w:rPr>
                 <w:szCs w:val="24"/>
               </w:rPr>
-              <w:t>James Lising</w:t>
-            </w:r>
+              <w:t xml:space="preserve"> Wang</w:t>
+            </w:r>
+          </w:p>
+          <w:p>
+            <w:pPr>
+              <w:spacing w:before="120" w:after="120"/>
+              <w:rPr>
+                <w:szCs w:val="24"/>
+              </w:rPr>
+            </w:pPr>
+            <w:r>
+              <w:rPr>
+                <w:szCs w:val="24"/>
+              </w:rPr>
+              <w:t xml:space="preserve">James </w:t>
+            </w:r>
+            <w:proofErr w:type="spellStart"/>
+            <w:r>
+              <w:rPr>
+                <w:szCs w:val="24"/>
+              </w:rPr>
+              <w:t>Lising</w:t>
+            </w:r>
+            <w:proofErr w:type="spellEnd"/>
           </w:p>
         </w:tc>
         <w:tc>
@@ -508,7 +546,8 @@
     <w:sdt>
       <w:sdtPr>
         <w:rPr>
-          <w:rFonts w:asciiTheme="minorHAnsi" w:hAnsiTheme="minorHAnsi"/>
+          <w:rFonts w:asciiTheme="minorHAnsi" w:eastAsiaTheme="minorEastAsia" w:hAnsiTheme="minorHAnsi" w:cstheme="minorBidi"/>
+          <w:color w:val="auto"/>
           <w:sz w:val="24"/>
           <w:szCs w:val="28"/>
         </w:rPr>
@@ -520,11 +559,9 @@
       </w:sdtPr>
       <w:sdtEndPr>
         <w:rPr>
-          <w:rFonts w:eastAsiaTheme="minorEastAsia" w:cstheme="minorBidi"/>
           <w:b/>
           <w:bCs/>
           <w:noProof/>
-          <w:color w:val="auto"/>
         </w:rPr>
       </w:sdtEndPr>
       <w:sdtContent>
@@ -557,7 +594,7 @@
           <w:r>
             <w:fldChar w:fldCharType="separate"/>
           </w:r>
-          <w:hyperlink w:anchor="_Toc90223662" w:history="1">
+          <w:hyperlink w:anchor="_Toc90227558" w:history="1">
             <w:r>
               <w:rPr>
                 <w:rStyle w:val="Hyperlink"/>
@@ -584,7 +621,7 @@
                 <w:noProof/>
                 <w:webHidden/>
               </w:rPr>
-              <w:instrText xml:space="preserve"> PAGEREF _Toc90223662 \h </w:instrText>
+              <w:instrText xml:space="preserve"> PAGEREF _Toc90227558 \h </w:instrText>
             </w:r>
             <w:r>
               <w:rPr>
@@ -627,7 +664,7 @@
               <w:szCs w:val="22"/>
             </w:rPr>
           </w:pPr>
-          <w:hyperlink w:anchor="_Toc90223663" w:history="1">
+          <w:hyperlink w:anchor="_Toc90227559" w:history="1">
             <w:r>
               <w:rPr>
                 <w:rStyle w:val="Hyperlink"/>
@@ -654,7 +691,7 @@
                 <w:noProof/>
                 <w:webHidden/>
               </w:rPr>
-              <w:instrText xml:space="preserve"> PAGEREF _Toc90223663 \h </w:instrText>
+              <w:instrText xml:space="preserve"> PAGEREF _Toc90227559 \h </w:instrText>
             </w:r>
             <w:r>
               <w:rPr>
@@ -697,7 +734,7 @@
               <w:szCs w:val="22"/>
             </w:rPr>
           </w:pPr>
-          <w:hyperlink w:anchor="_Toc90223664" w:history="1">
+          <w:hyperlink w:anchor="_Toc90227560" w:history="1">
             <w:r>
               <w:rPr>
                 <w:rStyle w:val="Hyperlink"/>
@@ -724,7 +761,7 @@
                 <w:noProof/>
                 <w:webHidden/>
               </w:rPr>
-              <w:instrText xml:space="preserve"> PAGEREF _Toc90223664 \h </w:instrText>
+              <w:instrText xml:space="preserve"> PAGEREF _Toc90227560 \h </w:instrText>
             </w:r>
             <w:r>
               <w:rPr>
@@ -767,7 +804,7 @@
               <w:szCs w:val="22"/>
             </w:rPr>
           </w:pPr>
-          <w:hyperlink w:anchor="_Toc90223665" w:history="1">
+          <w:hyperlink w:anchor="_Toc90227561" w:history="1">
             <w:r>
               <w:rPr>
                 <w:rStyle w:val="Hyperlink"/>
@@ -794,7 +831,7 @@
                 <w:noProof/>
                 <w:webHidden/>
               </w:rPr>
-              <w:instrText xml:space="preserve"> PAGEREF _Toc90223665 \h </w:instrText>
+              <w:instrText xml:space="preserve"> PAGEREF _Toc90227561 \h </w:instrText>
             </w:r>
             <w:r>
               <w:rPr>
@@ -837,7 +874,7 @@
               <w:szCs w:val="22"/>
             </w:rPr>
           </w:pPr>
-          <w:hyperlink w:anchor="_Toc90223666" w:history="1">
+          <w:hyperlink w:anchor="_Toc90227562" w:history="1">
             <w:r>
               <w:rPr>
                 <w:rStyle w:val="Hyperlink"/>
@@ -864,7 +901,7 @@
                 <w:noProof/>
                 <w:webHidden/>
               </w:rPr>
-              <w:instrText xml:space="preserve"> PAGEREF _Toc90223666 \h </w:instrText>
+              <w:instrText xml:space="preserve"> PAGEREF _Toc90227562 \h </w:instrText>
             </w:r>
             <w:r>
               <w:rPr>
@@ -906,7 +943,7 @@
               <w:noProof/>
             </w:rPr>
           </w:pPr>
-          <w:hyperlink w:anchor="_Toc90223667" w:history="1">
+          <w:hyperlink w:anchor="_Toc90227563" w:history="1">
             <w:r>
               <w:rPr>
                 <w:rStyle w:val="Hyperlink"/>
@@ -933,7 +970,7 @@
                 <w:noProof/>
                 <w:webHidden/>
               </w:rPr>
-              <w:instrText xml:space="preserve"> PAGEREF _Toc90223667 \h </w:instrText>
+              <w:instrText xml:space="preserve"> PAGEREF _Toc90227563 \h </w:instrText>
             </w:r>
             <w:r>
               <w:rPr>
@@ -975,7 +1012,7 @@
               <w:noProof/>
             </w:rPr>
           </w:pPr>
-          <w:hyperlink w:anchor="_Toc90223668" w:history="1">
+          <w:hyperlink w:anchor="_Toc90227564" w:history="1">
             <w:r>
               <w:rPr>
                 <w:rStyle w:val="Hyperlink"/>
@@ -1002,7 +1039,7 @@
                 <w:noProof/>
                 <w:webHidden/>
               </w:rPr>
-              <w:instrText xml:space="preserve"> PAGEREF _Toc90223668 \h </w:instrText>
+              <w:instrText xml:space="preserve"> PAGEREF _Toc90227564 \h </w:instrText>
             </w:r>
             <w:r>
               <w:rPr>
@@ -1044,7 +1081,7 @@
               <w:noProof/>
             </w:rPr>
           </w:pPr>
-          <w:hyperlink w:anchor="_Toc90223669" w:history="1">
+          <w:hyperlink w:anchor="_Toc90227565" w:history="1">
             <w:r>
               <w:rPr>
                 <w:rStyle w:val="Hyperlink"/>
@@ -1071,7 +1108,7 @@
                 <w:noProof/>
                 <w:webHidden/>
               </w:rPr>
-              <w:instrText xml:space="preserve"> PAGEREF _Toc90223669 \h </w:instrText>
+              <w:instrText xml:space="preserve"> PAGEREF _Toc90227565 \h </w:instrText>
             </w:r>
             <w:r>
               <w:rPr>
@@ -1114,13 +1151,13 @@
               <w:szCs w:val="22"/>
             </w:rPr>
           </w:pPr>
-          <w:hyperlink w:anchor="_Toc90223670" w:history="1">
+          <w:hyperlink w:anchor="_Toc90227566" w:history="1">
             <w:r>
               <w:rPr>
                 <w:rStyle w:val="Hyperlink"/>
                 <w:noProof/>
               </w:rPr>
-              <w:t>Multi-variable Linear regression Analysis</w:t>
+              <w:t>Multi-variable Linear regression MODELLING</w:t>
             </w:r>
             <w:r>
               <w:rPr>
@@ -1141,7 +1178,7 @@
                 <w:noProof/>
                 <w:webHidden/>
               </w:rPr>
-              <w:instrText xml:space="preserve"> PAGEREF _Toc90223670 \h </w:instrText>
+              <w:instrText xml:space="preserve"> PAGEREF _Toc90227566 \h </w:instrText>
             </w:r>
             <w:r>
               <w:rPr>
@@ -1183,7 +1220,7 @@
               <w:noProof/>
             </w:rPr>
           </w:pPr>
-          <w:hyperlink w:anchor="_Toc90223671" w:history="1">
+          <w:hyperlink w:anchor="_Toc90227567" w:history="1">
             <w:r>
               <w:rPr>
                 <w:rStyle w:val="Hyperlink"/>
@@ -1210,7 +1247,7 @@
                 <w:noProof/>
                 <w:webHidden/>
               </w:rPr>
-              <w:instrText xml:space="preserve"> PAGEREF _Toc90223671 \h </w:instrText>
+              <w:instrText xml:space="preserve"> PAGEREF _Toc90227567 \h </w:instrText>
             </w:r>
             <w:r>
               <w:rPr>
@@ -1252,7 +1289,7 @@
               <w:noProof/>
             </w:rPr>
           </w:pPr>
-          <w:hyperlink w:anchor="_Toc90223672" w:history="1">
+          <w:hyperlink w:anchor="_Toc90227568" w:history="1">
             <w:r>
               <w:rPr>
                 <w:rStyle w:val="Hyperlink"/>
@@ -1279,7 +1316,7 @@
                 <w:noProof/>
                 <w:webHidden/>
               </w:rPr>
-              <w:instrText xml:space="preserve"> PAGEREF _Toc90223672 \h </w:instrText>
+              <w:instrText xml:space="preserve"> PAGEREF _Toc90227568 \h </w:instrText>
             </w:r>
             <w:r>
               <w:rPr>
@@ -1321,7 +1358,7 @@
               <w:noProof/>
             </w:rPr>
           </w:pPr>
-          <w:hyperlink w:anchor="_Toc90223673" w:history="1">
+          <w:hyperlink w:anchor="_Toc90227569" w:history="1">
             <w:r>
               <w:rPr>
                 <w:rStyle w:val="Hyperlink"/>
@@ -1348,7 +1385,7 @@
                 <w:noProof/>
                 <w:webHidden/>
               </w:rPr>
-              <w:instrText xml:space="preserve"> PAGEREF _Toc90223673 \h </w:instrText>
+              <w:instrText xml:space="preserve"> PAGEREF _Toc90227569 \h </w:instrText>
             </w:r>
             <w:r>
               <w:rPr>
@@ -1391,7 +1428,7 @@
               <w:szCs w:val="22"/>
             </w:rPr>
           </w:pPr>
-          <w:hyperlink w:anchor="_Toc90223674" w:history="1">
+          <w:hyperlink w:anchor="_Toc90227570" w:history="1">
             <w:r>
               <w:rPr>
                 <w:rStyle w:val="Hyperlink"/>
@@ -1418,7 +1455,7 @@
                 <w:noProof/>
                 <w:webHidden/>
               </w:rPr>
-              <w:instrText xml:space="preserve"> PAGEREF _Toc90223674 \h </w:instrText>
+              <w:instrText xml:space="preserve"> PAGEREF _Toc90227570 \h </w:instrText>
             </w:r>
             <w:r>
               <w:rPr>
@@ -1461,7 +1498,7 @@
               <w:szCs w:val="22"/>
             </w:rPr>
           </w:pPr>
-          <w:hyperlink w:anchor="_Toc90223675" w:history="1">
+          <w:hyperlink w:anchor="_Toc90227571" w:history="1">
             <w:r>
               <w:rPr>
                 <w:rStyle w:val="Hyperlink"/>
@@ -1488,7 +1525,7 @@
                 <w:noProof/>
                 <w:webHidden/>
               </w:rPr>
-              <w:instrText xml:space="preserve"> PAGEREF _Toc90223675 \h </w:instrText>
+              <w:instrText xml:space="preserve"> PAGEREF _Toc90227571 \h </w:instrText>
             </w:r>
             <w:r>
               <w:rPr>
@@ -1509,76 +1546,6 @@
                 <w:webHidden/>
               </w:rPr>
               <w:t>12</w:t>
-            </w:r>
-            <w:r>
-              <w:rPr>
-                <w:noProof/>
-                <w:webHidden/>
-              </w:rPr>
-              <w:fldChar w:fldCharType="end"/>
-            </w:r>
-          </w:hyperlink>
-        </w:p>
-        <w:p>
-          <w:pPr>
-            <w:pStyle w:val="TOC1"/>
-            <w:tabs>
-              <w:tab w:val="right" w:leader="dot" w:pos="10790"/>
-            </w:tabs>
-            <w:rPr>
-              <w:noProof/>
-              <w:sz w:val="22"/>
-              <w:szCs w:val="22"/>
-            </w:rPr>
-          </w:pPr>
-          <w:hyperlink w:anchor="_Toc90223676" w:history="1">
-            <w:r>
-              <w:rPr>
-                <w:rStyle w:val="Hyperlink"/>
-                <w:noProof/>
-              </w:rPr>
-              <w:t>ApPENDIX</w:t>
-            </w:r>
-            <w:r>
-              <w:rPr>
-                <w:noProof/>
-                <w:webHidden/>
-              </w:rPr>
-              <w:tab/>
-            </w:r>
-            <w:r>
-              <w:rPr>
-                <w:noProof/>
-                <w:webHidden/>
-              </w:rPr>
-              <w:fldChar w:fldCharType="begin"/>
-            </w:r>
-            <w:r>
-              <w:rPr>
-                <w:noProof/>
-                <w:webHidden/>
-              </w:rPr>
-              <w:instrText xml:space="preserve"> PAGEREF _Toc90223676 \h </w:instrText>
-            </w:r>
-            <w:r>
-              <w:rPr>
-                <w:noProof/>
-                <w:webHidden/>
-              </w:rPr>
-            </w:r>
-            <w:r>
-              <w:rPr>
-                <w:noProof/>
-                <w:webHidden/>
-              </w:rPr>
-              <w:fldChar w:fldCharType="separate"/>
-            </w:r>
-            <w:r>
-              <w:rPr>
-                <w:noProof/>
-                <w:webHidden/>
-              </w:rPr>
-              <w:t>13</w:t>
             </w:r>
             <w:r>
               <w:rPr>
@@ -1659,7 +1626,7 @@
         <w:spacing w:before="120"/>
         <w:jc w:val="both"/>
       </w:pPr>
-      <w:bookmarkStart w:id="0" w:name="_Toc90223662"/>
+      <w:bookmarkStart w:id="0" w:name="_Toc90227558"/>
       <w:r>
         <w:lastRenderedPageBreak/>
         <w:t>Objectives</w:t>
@@ -1693,16 +1660,19 @@
         <w:t xml:space="preserve"> </w:t>
       </w:r>
       <w:r>
-        <w:t xml:space="preserve">birth rate, death rate and child </w:t>
-      </w:r>
-      <w:r>
-        <w:t xml:space="preserve">mortality. Through the various statistical modelling </w:t>
+        <w:t xml:space="preserve">birth rate, death rate and child mortality. Through the various statistical modelling </w:t>
       </w:r>
       <w:r>
         <w:t>technique,</w:t>
       </w:r>
       <w:r>
-        <w:t xml:space="preserve"> we are hoping to obtain a possible correlation and define a good fit model </w:t>
+        <w:t xml:space="preserve"> we </w:t>
+      </w:r>
+      <w:r>
+        <w:t xml:space="preserve">will </w:t>
+      </w:r>
+      <w:r>
+        <w:t xml:space="preserve">obtain a possible correlation and define a good fit model </w:t>
       </w:r>
       <w:r>
         <w:t>between changes in food prices and birth rate, death rate and child mortality</w:t>
@@ -1723,28 +1693,46 @@
         <w:jc w:val="both"/>
       </w:pPr>
       <w:r>
-        <w:t>We choose dataset with food prices for the last twenty years in developing countries</w:t>
+        <w:t xml:space="preserve">We chose </w:t>
+      </w:r>
+      <w:r>
+        <w:t xml:space="preserve">a </w:t>
+      </w:r>
+      <w:r>
+        <w:t>dataset with food prices for the last twenty years in developing countries</w:t>
       </w:r>
       <w:r>
         <w:t xml:space="preserve"> and their corresponding</w:t>
       </w:r>
       <w:r>
-        <w:t xml:space="preserve"> birth rate, death rate and child mortality.</w:t>
+        <w:t xml:space="preserve"> birth rate, death rate and child mortality</w:t>
       </w:r>
       <w:r>
-        <w:t xml:space="preserve"> We would like to extend the analysis to also include G</w:t>
+        <w:t xml:space="preserve"> rate</w:t>
       </w:r>
       <w:r>
-        <w:t xml:space="preserve">DP </w:t>
+        <w:t>.</w:t>
       </w:r>
       <w:r>
-        <w:t xml:space="preserve">for the </w:t>
+        <w:t xml:space="preserve"> We </w:t>
       </w:r>
       <w:r>
-        <w:t xml:space="preserve">developing </w:t>
+        <w:t>have</w:t>
       </w:r>
       <w:r>
-        <w:t xml:space="preserve">countries as well. </w:t>
+        <w:t xml:space="preserve"> extend</w:t>
+      </w:r>
+      <w:r>
+        <w:t>ed</w:t>
+      </w:r>
+      <w:r>
+        <w:t xml:space="preserve"> the analysis to include G</w:t>
+      </w:r>
+      <w:r>
+        <w:t>ross Domestic Product (GDP) per capita</w:t>
+      </w:r>
+      <w:r>
+        <w:t xml:space="preserve">. </w:t>
       </w:r>
     </w:p>
     <w:p>
@@ -1753,7 +1741,7 @@
         <w:spacing w:before="120"/>
         <w:jc w:val="both"/>
       </w:pPr>
-      <w:bookmarkStart w:id="1" w:name="_Toc90223663"/>
+      <w:bookmarkStart w:id="1" w:name="_Toc90227559"/>
       <w:r>
         <w:t>iNTRODUCTION</w:t>
       </w:r>
@@ -1762,17 +1750,25 @@
     <w:p>
       <w:pPr>
         <w:spacing w:before="120" w:after="120"/>
+        <w:jc w:val="both"/>
       </w:pPr>
       <w:r>
         <w:t>The global food prices have always been subjected to external influences like fuel prices, natural disasters as a result of global warming activities. Some countries have been affected more than others depending on their ability to endure the fluctuations and food availability. There are assumptions made that the food prices influence the GDP, affordability and income which in turn effects the population trends. Producers benefit from rise in prices where are consumers benefits from lower food prices. Any fluctuation in prices will have an effect especially on the lower income individuals as a result causing food shortages</w:t>
       </w:r>
       <w:r>
-        <w:t xml:space="preserve">. Countries that have a higher population of lower income will have a greater impact. </w:t>
+        <w:t>. Countries that have a higher population of lower income will have a greater impact</w:t>
+      </w:r>
+      <w:r>
+        <w:t xml:space="preserve"> on the population trends</w:t>
+      </w:r>
+      <w:r>
+        <w:t xml:space="preserve">. </w:t>
       </w:r>
     </w:p>
     <w:p>
       <w:pPr>
         <w:spacing w:before="120" w:after="120"/>
+        <w:jc w:val="both"/>
       </w:pPr>
       <w:r>
         <w:t>We set the purpose of our analysis</w:t>
@@ -1865,68 +1861,18 @@
     </w:p>
     <w:p>
       <w:pPr>
-        <w:pStyle w:val="ListParagraph"/>
-        <w:numPr>
-          <w:ilvl w:val="0"/>
-          <w:numId w:val="31"/>
-        </w:numPr>
-        <w:spacing w:before="120" w:after="120"/>
-        <w:jc w:val="both"/>
-      </w:pPr>
-      <w:r>
-        <w:rPr>
-          <w:b/>
-          <w:bCs/>
-        </w:rPr>
-        <w:t>Hypothesis 2:</w:t>
-      </w:r>
-      <w:r>
-        <w:rPr>
-          <w:i/>
-          <w:iCs/>
-        </w:rPr>
-        <w:t xml:space="preserve"> </w:t>
-      </w:r>
-      <w:r>
-        <w:rPr>
-          <w:rFonts w:hint="eastAsia"/>
-          <w:lang w:eastAsia="zh-CN"/>
-        </w:rPr>
-        <w:t>How</w:t>
-      </w:r>
-      <w:r>
-        <w:rPr>
-          <w:lang w:eastAsia="zh-CN"/>
-        </w:rPr>
-        <w:t xml:space="preserve"> much do f</w:t>
-      </w:r>
-      <w:r>
-        <w:t xml:space="preserve">ood prices impact all parameters? Null </w:t>
-      </w:r>
-      <w:r>
-        <w:rPr>
-          <w:rFonts w:hint="eastAsia"/>
-          <w:lang w:eastAsia="zh-CN"/>
-        </w:rPr>
-        <w:t>Hypo</w:t>
-      </w:r>
-      <w:r>
-        <w:rPr>
-          <w:lang w:eastAsia="zh-CN"/>
-        </w:rPr>
-        <w:t>thesis is that food prices impact all parameters equally. The alternative</w:t>
-      </w:r>
-      <w:r>
-        <w:t xml:space="preserve"> hypothesis is that there are some differences between some parameters affected by food prices.</w:t>
-      </w:r>
-    </w:p>
-    <w:p>
-      <w:pPr>
         <w:pStyle w:val="Heading1"/>
         <w:spacing w:before="120"/>
         <w:jc w:val="both"/>
       </w:pPr>
-      <w:bookmarkStart w:id="2" w:name="_Toc90223664"/>
+    </w:p>
+    <w:p>
+      <w:pPr>
+        <w:pStyle w:val="Heading1"/>
+        <w:spacing w:before="120"/>
+        <w:jc w:val="both"/>
+      </w:pPr>
+      <w:bookmarkStart w:id="2" w:name="_Toc90227560"/>
       <w:r>
         <w:t>Data preparation</w:t>
       </w:r>
@@ -1936,6 +1882,7 @@
       <w:pPr>
         <w:pStyle w:val="NormalWhite"/>
         <w:spacing w:before="120" w:after="120"/>
+        <w:jc w:val="both"/>
       </w:pPr>
       <w:r>
         <w:t xml:space="preserve">Preparation of the data set required compiling and sourcing from multiple location. Each data set had to be solved for challenges presented and </w:t>
@@ -2036,14 +1983,27 @@
       <w:r>
         <w:t xml:space="preserve">Figure </w:t>
       </w:r>
-      <w:fldSimple w:instr=" SEQ Figure \* ARABIC ">
-        <w:r>
-          <w:rPr>
-            <w:noProof/>
-          </w:rPr>
-          <w:t>1</w:t>
-        </w:r>
-      </w:fldSimple>
+      <w:r>
+        <w:fldChar w:fldCharType="begin"/>
+      </w:r>
+      <w:r>
+        <w:instrText xml:space="preserve"> SEQ Figure \* ARABIC </w:instrText>
+      </w:r>
+      <w:r>
+        <w:fldChar w:fldCharType="separate"/>
+      </w:r>
+      <w:r>
+        <w:rPr>
+          <w:noProof/>
+        </w:rPr>
+        <w:t>1</w:t>
+      </w:r>
+      <w:r>
+        <w:rPr>
+          <w:noProof/>
+        </w:rPr>
+        <w:fldChar w:fldCharType="end"/>
+      </w:r>
       <w:r>
         <w:t xml:space="preserve"> Data Schema</w:t>
       </w:r>
@@ -2233,14 +2193,27 @@
             <w:r>
               <w:t xml:space="preserve">Figure </w:t>
             </w:r>
-            <w:fldSimple w:instr=" SEQ Figure \* ARABIC ">
-              <w:r>
-                <w:rPr>
-                  <w:noProof/>
-                </w:rPr>
-                <w:t>2</w:t>
-              </w:r>
-            </w:fldSimple>
+            <w:r>
+              <w:fldChar w:fldCharType="begin"/>
+            </w:r>
+            <w:r>
+              <w:instrText xml:space="preserve"> SEQ Figure \* ARABIC </w:instrText>
+            </w:r>
+            <w:r>
+              <w:fldChar w:fldCharType="separate"/>
+            </w:r>
+            <w:r>
+              <w:rPr>
+                <w:noProof/>
+              </w:rPr>
+              <w:t>2</w:t>
+            </w:r>
+            <w:r>
+              <w:rPr>
+                <w:noProof/>
+              </w:rPr>
+              <w:fldChar w:fldCharType="end"/>
+            </w:r>
             <w:r>
               <w:t xml:space="preserve"> The data frame structure</w:t>
             </w:r>
@@ -2249,16 +2222,48 @@
             <w:pPr>
               <w:spacing w:before="120" w:after="120"/>
               <w:jc w:val="both"/>
-            </w:pPr>
-          </w:p>
-          <w:p>
-            <w:pPr>
-              <w:spacing w:before="120" w:after="120"/>
-              <w:jc w:val="both"/>
+              <w:rPr>
+                <w:noProof/>
+                <w:lang w:val="en-GB" w:eastAsia="en-GB"/>
+              </w:rPr>
+            </w:pPr>
+            <w:r>
+              <w:t>The Food prices were in local currency. The classification of the</w:t>
+            </w:r>
+            <w:r>
+              <w:t xml:space="preserve"> commodity</w:t>
+            </w:r>
+            <w:r>
+              <w:t xml:space="preserve"> </w:t>
+            </w:r>
+            <w:r>
+              <w:t>c</w:t>
+            </w:r>
+            <w:r>
+              <w:t xml:space="preserve">ategory was too granular, so we had to aggregate it at a </w:t>
+            </w:r>
+            <w:r>
+              <w:t>boarder</w:t>
+            </w:r>
+            <w:r>
+              <w:t xml:space="preserve"> level</w:t>
+            </w:r>
+            <w:r>
               <w:rPr>
                 <w:i/>
                 <w:iCs/>
               </w:rPr>
+              <w:t>. e.g. Rice commodity name has 82 different versions. But we created a category by using the first word in the string.</w:t>
+            </w:r>
+          </w:p>
+          <w:p>
+            <w:pPr>
+              <w:spacing w:before="120" w:after="120"/>
+              <w:jc w:val="both"/>
+              <w:rPr>
+                <w:i/>
+                <w:iCs/>
+              </w:rPr>
             </w:pPr>
             <w:r>
               <w:rPr>
@@ -2266,34 +2271,17 @@
                 <w:lang w:val="en-GB" w:eastAsia="en-GB"/>
               </w:rPr>
               <w:drawing>
-                <wp:anchor distT="0" distB="0" distL="114300" distR="114300" simplePos="0" relativeHeight="251667456" behindDoc="1" locked="0" layoutInCell="1" allowOverlap="1" wp14:anchorId="295C2E73" wp14:editId="506ECCF7">
+                <wp:anchor distT="0" distB="0" distL="114300" distR="114300" simplePos="0" relativeHeight="251663360" behindDoc="1" locked="0" layoutInCell="1" allowOverlap="1" wp14:anchorId="7E527A56" wp14:editId="048ECA74">
                   <wp:simplePos x="0" y="0"/>
                   <wp:positionH relativeFrom="column">
-                    <wp:posOffset>2458720</wp:posOffset>
+                    <wp:posOffset>1271270</wp:posOffset>
                   </wp:positionH>
-                  <wp:positionV relativeFrom="paragraph">
-                    <wp:posOffset>19050</wp:posOffset>
+                  <wp:positionV relativeFrom="page">
+                    <wp:posOffset>6002655</wp:posOffset>
                   </wp:positionV>
                   <wp:extent cx="4142105" cy="1353820"/>
                   <wp:effectExtent l="190500" t="190500" r="0" b="189230"/>
-                  <wp:wrapTight wrapText="bothSides">
-                    <wp:wrapPolygon edited="0">
-                      <wp:start x="199" y="-3039"/>
-                      <wp:lineTo x="-993" y="-2432"/>
-                      <wp:lineTo x="-993" y="17021"/>
-                      <wp:lineTo x="-795" y="22188"/>
-                      <wp:lineTo x="99" y="23707"/>
-                      <wp:lineTo x="199" y="24315"/>
-                      <wp:lineTo x="20266" y="24315"/>
-                      <wp:lineTo x="20365" y="23707"/>
-                      <wp:lineTo x="21259" y="21884"/>
-                      <wp:lineTo x="21458" y="17021"/>
-                      <wp:lineTo x="21458" y="2432"/>
-                      <wp:lineTo x="20365" y="-2128"/>
-                      <wp:lineTo x="20266" y="-3039"/>
-                      <wp:lineTo x="199" y="-3039"/>
-                    </wp:wrapPolygon>
-                  </wp:wrapTight>
+                  <wp:wrapTopAndBottom/>
                   <wp:docPr id="12" name="Picture 12"/>
                   <wp:cNvGraphicFramePr>
                     <a:graphicFrameLocks xmlns:a="http://schemas.openxmlformats.org/drawingml/2006/main" noChangeAspect="1"/>
@@ -2353,39 +2341,123 @@
               </w:drawing>
             </w:r>
             <w:r>
-              <w:t>The Food prices were in local currency. The classification of the</w:t>
-            </w:r>
-            <w:r>
-              <w:t xml:space="preserve"> commodity</w:t>
-            </w:r>
-            <w:r>
-              <w:t xml:space="preserve"> </w:t>
-            </w:r>
-            <w:r>
-              <w:t>c</w:t>
-            </w:r>
-            <w:r>
-              <w:t xml:space="preserve">ategory was too granular, so we had to aggregate it at a </w:t>
-            </w:r>
-            <w:r>
-              <w:t>boarder</w:t>
-            </w:r>
-            <w:r>
-              <w:t xml:space="preserve"> level</w:t>
-            </w:r>
-            <w:r>
-              <w:rPr>
-                <w:i/>
-                <w:iCs/>
-              </w:rPr>
-              <w:t>. e.g. Rice commodity name has 82 different versions. But we created a category by using the first word in the string.</w:t>
-            </w:r>
-          </w:p>
-          <w:p>
-            <w:pPr>
-              <w:spacing w:before="120" w:after="120"/>
-              <w:jc w:val="both"/>
-            </w:pPr>
+              <w:rPr>
+                <w:noProof/>
+              </w:rPr>
+              <mc:AlternateContent>
+                <mc:Choice Requires="wps">
+                  <w:drawing>
+                    <wp:anchor distT="0" distB="0" distL="114300" distR="114300" simplePos="0" relativeHeight="251661312" behindDoc="0" locked="0" layoutInCell="1" allowOverlap="1" wp14:anchorId="1F0C9184" wp14:editId="0F685DB9">
+                      <wp:simplePos x="0" y="0"/>
+                      <wp:positionH relativeFrom="column">
+                        <wp:posOffset>1417320</wp:posOffset>
+                      </wp:positionH>
+                      <wp:positionV relativeFrom="paragraph">
+                        <wp:posOffset>1957705</wp:posOffset>
+                      </wp:positionV>
+                      <wp:extent cx="4142105" cy="635"/>
+                      <wp:effectExtent l="0" t="0" r="0" b="0"/>
+                      <wp:wrapTopAndBottom/>
+                      <wp:docPr id="6" name="Text Box 6"/>
+                      <wp:cNvGraphicFramePr/>
+                      <a:graphic xmlns:a="http://schemas.openxmlformats.org/drawingml/2006/main">
+                        <a:graphicData uri="http://schemas.microsoft.com/office/word/2010/wordprocessingShape">
+                          <wps:wsp>
+                            <wps:cNvSpPr txBox="1"/>
+                            <wps:spPr>
+                              <a:xfrm>
+                                <a:off x="0" y="0"/>
+                                <a:ext cx="4142105" cy="635"/>
+                              </a:xfrm>
+                              <a:prstGeom prst="rect">
+                                <a:avLst/>
+                              </a:prstGeom>
+                              <a:solidFill>
+                                <a:prstClr val="white"/>
+                              </a:solidFill>
+                              <a:ln>
+                                <a:noFill/>
+                              </a:ln>
+                            </wps:spPr>
+                            <wps:txbx>
+                              <w:txbxContent>
+                                <w:p>
+                                  <w:pPr>
+                                    <w:pStyle w:val="Caption"/>
+                                    <w:rPr>
+                                      <w:sz w:val="24"/>
+                                      <w:szCs w:val="28"/>
+                                    </w:rPr>
+                                  </w:pPr>
+                                  <w:r>
+                                    <w:t xml:space="preserve">Figure </w:t>
+                                  </w:r>
+                                  <w:fldSimple w:instr=" SEQ Figure \* ARABIC ">
+                                    <w:r>
+                                      <w:rPr>
+                                        <w:noProof/>
+                                      </w:rPr>
+                                      <w:t>3</w:t>
+                                    </w:r>
+                                  </w:fldSimple>
+                                  <w:r>
+                                    <w:t xml:space="preserve"> - Different Version of Rice Category</w:t>
+                                  </w:r>
+                                </w:p>
+                              </w:txbxContent>
+                            </wps:txbx>
+                            <wps:bodyPr rot="0" spcFirstLastPara="0" vertOverflow="overflow" horzOverflow="overflow" vert="horz" wrap="square" lIns="0" tIns="0" rIns="0" bIns="0" numCol="1" spcCol="0" rtlCol="0" fromWordArt="0" anchor="t" anchorCtr="0" forceAA="0" compatLnSpc="1">
+                              <a:prstTxWarp prst="textNoShape">
+                                <a:avLst/>
+                              </a:prstTxWarp>
+                              <a:spAutoFit/>
+                            </wps:bodyPr>
+                          </wps:wsp>
+                        </a:graphicData>
+                      </a:graphic>
+                    </wp:anchor>
+                  </w:drawing>
+                </mc:Choice>
+                <mc:Fallback>
+                  <w:pict>
+                    <v:shapetype w14:anchorId="1F0C9184" id="_x0000_t202" coordsize="21600,21600" o:spt="202" path="m,l,21600r21600,l21600,xe">
+                      <v:stroke joinstyle="miter"/>
+                      <v:path gradientshapeok="t" o:connecttype="rect"/>
+                    </v:shapetype>
+                    <v:shape id="Text Box 6" o:spid="_x0000_s1026" type="#_x0000_t202" style="position:absolute;left:0;text-align:left;margin-left:111.6pt;margin-top:154.15pt;width:326.15pt;height:.05pt;z-index:251661312;visibility:visible;mso-wrap-style:square;mso-wrap-distance-left:9pt;mso-wrap-distance-top:0;mso-wrap-distance-right:9pt;mso-wrap-distance-bottom:0;mso-position-horizontal:absolute;mso-position-horizontal-relative:text;mso-position-vertical:absolute;mso-position-vertical-relative:text;v-text-anchor:top" o:gfxdata="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" stroked="f">
+                      <v:textbox style="mso-fit-shape-to-text:t" inset="0,0,0,0">
+                        <w:txbxContent>
+                          <w:p>
+                            <w:pPr>
+                              <w:pStyle w:val="Caption"/>
+                              <w:rPr>
+                                <w:sz w:val="24"/>
+                                <w:szCs w:val="28"/>
+                              </w:rPr>
+                            </w:pPr>
+                            <w:r>
+                              <w:t xml:space="preserve">Figure </w:t>
+                            </w:r>
+                            <w:fldSimple w:instr=" SEQ Figure \* ARABIC ">
+                              <w:r>
+                                <w:rPr>
+                                  <w:noProof/>
+                                </w:rPr>
+                                <w:t>3</w:t>
+                              </w:r>
+                            </w:fldSimple>
+                            <w:r>
+                              <w:t xml:space="preserve"> - Different Version of Rice Category</w:t>
+                            </w:r>
+                          </w:p>
+                        </w:txbxContent>
+                      </v:textbox>
+                      <w10:wrap type="topAndBottom"/>
+                    </v:shape>
+                  </w:pict>
+                </mc:Fallback>
+              </mc:AlternateContent>
+            </w:r>
           </w:p>
           <w:p>
             <w:pPr>
@@ -2404,9 +2476,13 @@
                 <w:numId w:val="37"/>
               </w:numPr>
               <w:spacing w:before="120" w:after="120"/>
-            </w:pPr>
-            <w:r>
-              <w:t>Regional Classification - Countries were reclassified by the region for higher level analysis and to obtain greater number of observations eg.</w:t>
+              <w:jc w:val="both"/>
+            </w:pPr>
+            <w:r>
+              <w:t xml:space="preserve">Regional Classification - Countries were reclassified by the region for higher level analysis and to obtain greater number of observations </w:t>
+            </w:r>
+            <w:r>
+              <w:t>e.g.</w:t>
             </w:r>
             <w:r>
               <w:t xml:space="preserve"> Northern Africa, Eastern Africa, Middle Africa, Southern Africa</w:t>
@@ -2423,6 +2499,7 @@
                 <w:numId w:val="37"/>
               </w:numPr>
               <w:spacing w:before="120" w:after="120"/>
+              <w:jc w:val="both"/>
             </w:pPr>
             <w:r>
               <w:t>Gross domestic product (GDP</w:t>
@@ -2465,8 +2542,10 @@
                 <w:numId w:val="37"/>
               </w:numPr>
               <w:spacing w:before="120" w:after="120"/>
-            </w:pPr>
-            <w:r>
+              <w:jc w:val="both"/>
+            </w:pPr>
+            <w:r>
+              <w:lastRenderedPageBreak/>
               <w:t>Child Mortality Rate - Child Mortality counts since 1967 p</w:t>
             </w:r>
             <w:r>
@@ -2481,6 +2560,7 @@
                 <w:numId w:val="37"/>
               </w:numPr>
               <w:spacing w:before="120" w:after="120"/>
+              <w:jc w:val="both"/>
             </w:pPr>
             <w:r>
               <w:t>Birth and Death Rate – Birth and Death count per country since 1960</w:t>
@@ -2497,9 +2577,9 @@
                 <w:numId w:val="37"/>
               </w:numPr>
               <w:spacing w:before="120" w:after="120"/>
-            </w:pPr>
-            <w:r>
-              <w:lastRenderedPageBreak/>
+              <w:jc w:val="both"/>
+            </w:pPr>
+            <w:r>
               <w:t>Fertility Rate - Fertility Rate since 1950</w:t>
             </w:r>
             <w:r>
@@ -2569,7 +2649,7 @@
               <w:spacing w:before="120"/>
               <w:jc w:val="both"/>
             </w:pPr>
-            <w:bookmarkStart w:id="3" w:name="_Toc90223665"/>
+            <w:bookmarkStart w:id="3" w:name="_Toc90227561"/>
             <w:r>
               <w:t>data ANALYSIS</w:t>
             </w:r>
@@ -2578,29 +2658,28 @@
           <w:p>
             <w:pPr>
               <w:spacing w:before="120" w:after="120"/>
+              <w:jc w:val="both"/>
               <w:rPr>
                 <w:rFonts w:ascii="Arial" w:hAnsi="Arial" w:cs="Arial"/>
                 <w:color w:val="212121"/>
                 <w:shd w:val="clear" w:color="auto" w:fill="FFFFFF"/>
               </w:rPr>
             </w:pPr>
-          </w:p>
-          <w:p>
-            <w:pPr>
-              <w:spacing w:before="120" w:after="120"/>
+            <w:r>
               <w:rPr>
                 <w:rFonts w:ascii="Arial" w:hAnsi="Arial" w:cs="Arial"/>
                 <w:color w:val="212121"/>
                 <w:shd w:val="clear" w:color="auto" w:fill="FFFFFF"/>
               </w:rPr>
-            </w:pPr>
+              <w:t>Initial analysis was do</w:t>
+            </w:r>
             <w:r>
               <w:rPr>
                 <w:rFonts w:ascii="Arial" w:hAnsi="Arial" w:cs="Arial"/>
                 <w:color w:val="212121"/>
                 <w:shd w:val="clear" w:color="auto" w:fill="FFFFFF"/>
               </w:rPr>
-              <w:t>Initial analysis was done to see if there was any relationship between the categorical variables and other parameters.  After running the correlation matrix below, it can be inferred that t</w:t>
+              <w:t>ne for all countries presented in the dataset</w:t>
             </w:r>
             <w:r>
               <w:rPr>
@@ -2608,7 +2687,7 @@
                 <w:color w:val="212121"/>
                 <w:shd w:val="clear" w:color="auto" w:fill="FFFFFF"/>
               </w:rPr>
-              <w:t xml:space="preserve">here is no relationship between commodity </w:t>
+              <w:t xml:space="preserve"> to see if there was any relationship between </w:t>
             </w:r>
             <w:r>
               <w:rPr>
@@ -2616,7 +2695,7 @@
                 <w:color w:val="212121"/>
                 <w:shd w:val="clear" w:color="auto" w:fill="FFFFFF"/>
               </w:rPr>
-              <w:t>and</w:t>
+              <w:t xml:space="preserve">all </w:t>
             </w:r>
             <w:r>
               <w:rPr>
@@ -2624,7 +2703,47 @@
                 <w:color w:val="212121"/>
                 <w:shd w:val="clear" w:color="auto" w:fill="FFFFFF"/>
               </w:rPr>
-              <w:t xml:space="preserve"> price with any value/ table shown in the matrix below</w:t>
+              <w:t>parameters.  After running the correlation matrix, it can be inferred that t</w:t>
+            </w:r>
+            <w:r>
+              <w:rPr>
+                <w:rFonts w:ascii="Arial" w:hAnsi="Arial" w:cs="Arial"/>
+                <w:color w:val="212121"/>
+                <w:shd w:val="clear" w:color="auto" w:fill="FFFFFF"/>
+              </w:rPr>
+              <w:t xml:space="preserve">here </w:t>
+            </w:r>
+            <w:r>
+              <w:rPr>
+                <w:rFonts w:ascii="Arial" w:hAnsi="Arial" w:cs="Arial"/>
+                <w:color w:val="212121"/>
+                <w:shd w:val="clear" w:color="auto" w:fill="FFFFFF"/>
+              </w:rPr>
+              <w:t xml:space="preserve">was no definitive correlation </w:t>
+            </w:r>
+            <w:r>
+              <w:rPr>
+                <w:rFonts w:ascii="Arial" w:hAnsi="Arial" w:cs="Arial"/>
+                <w:color w:val="212121"/>
+                <w:shd w:val="clear" w:color="auto" w:fill="FFFFFF"/>
+              </w:rPr>
+              <w:t xml:space="preserve">between </w:t>
+            </w:r>
+            <w:r>
+              <w:rPr>
+                <w:rFonts w:ascii="Arial" w:hAnsi="Arial" w:cs="Arial"/>
+                <w:color w:val="212121"/>
+                <w:shd w:val="clear" w:color="auto" w:fill="FFFFFF"/>
+              </w:rPr>
+              <w:t>parameters</w:t>
+            </w:r>
+            <w:r>
+              <w:rPr>
+                <w:rFonts w:ascii="Arial" w:hAnsi="Arial" w:cs="Arial"/>
+                <w:color w:val="212121"/>
+                <w:shd w:val="clear" w:color="auto" w:fill="FFFFFF"/>
+              </w:rPr>
+              <w:t xml:space="preserve"> with any value/ table shown in the matrix below</w:t>
             </w:r>
             <w:r>
               <w:rPr>
@@ -2704,16 +2823,35 @@
             <w:r>
               <w:t xml:space="preserve">Figure </w:t>
             </w:r>
-            <w:fldSimple w:instr=" SEQ Figure \* ARABIC ">
-              <w:r>
-                <w:rPr>
-                  <w:noProof/>
-                </w:rPr>
-                <w:t>3</w:t>
-              </w:r>
-            </w:fldSimple>
-            <w:r>
-              <w:t xml:space="preserve"> - Correlation Matrix for Categorical Variables</w:t>
+            <w:r>
+              <w:fldChar w:fldCharType="begin"/>
+            </w:r>
+            <w:r>
+              <w:instrText xml:space="preserve"> SEQ Figure \* ARABIC </w:instrText>
+            </w:r>
+            <w:r>
+              <w:fldChar w:fldCharType="separate"/>
+            </w:r>
+            <w:r>
+              <w:rPr>
+                <w:noProof/>
+              </w:rPr>
+              <w:t>4</w:t>
+            </w:r>
+            <w:r>
+              <w:rPr>
+                <w:noProof/>
+              </w:rPr>
+              <w:fldChar w:fldCharType="end"/>
+            </w:r>
+            <w:r>
+              <w:t xml:space="preserve"> - Correlation Matrix for </w:t>
+            </w:r>
+            <w:r>
+              <w:t>All Data Set</w:t>
+            </w:r>
+            <w:r>
+              <w:t xml:space="preserve"> Variables</w:t>
             </w:r>
           </w:p>
           <w:p>
@@ -2745,32 +2883,57 @@
               <w:spacing w:before="120" w:after="120"/>
               <w:jc w:val="both"/>
             </w:pPr>
+            <w:r>
+              <w:lastRenderedPageBreak/>
+              <w:t>W</w:t>
+            </w:r>
+            <w:r>
+              <w:t>e observed that Rice</w:t>
+            </w:r>
+            <w:r>
+              <w:t xml:space="preserve"> had a good set of observations across countries in the</w:t>
+            </w:r>
+            <w:r>
+              <w:t xml:space="preserve"> dataset</w:t>
+            </w:r>
+            <w:r>
+              <w:t xml:space="preserve">. We chose Rice as a most represented commodity and would be a good sample </w:t>
+            </w:r>
+            <w:r>
+              <w:t>observation for further analysis</w:t>
+            </w:r>
+            <w:r>
+              <w:t xml:space="preserve">. </w:t>
+            </w:r>
+            <w:r>
+              <w:t>We can make an assumption that any</w:t>
+            </w:r>
+            <w:r>
+              <w:t xml:space="preserve"> </w:t>
+            </w:r>
+            <w:r>
+              <w:t>changes</w:t>
+            </w:r>
+            <w:r>
+              <w:t xml:space="preserve"> in food prices will be captured in </w:t>
+            </w:r>
+            <w:r>
+              <w:t>r</w:t>
+            </w:r>
+            <w:r>
+              <w:t xml:space="preserve">ice </w:t>
+            </w:r>
+            <w:r>
+              <w:t xml:space="preserve">prices as well. </w:t>
+            </w:r>
           </w:p>
           <w:p>
             <w:pPr>
               <w:spacing w:before="120" w:after="120"/>
               <w:jc w:val="both"/>
             </w:pPr>
-          </w:p>
-          <w:p>
-            <w:pPr>
-              <w:spacing w:before="120" w:after="120"/>
-              <w:jc w:val="both"/>
-            </w:pPr>
-          </w:p>
-          <w:p>
-            <w:pPr>
-              <w:spacing w:before="120" w:after="120"/>
-              <w:jc w:val="both"/>
-            </w:pPr>
-            <w:r>
-              <w:t xml:space="preserve">The prepared data set was further compressed and aggregated to give commodity per country per area. In the prepared data set, we observed that Rice </w:t>
-            </w:r>
-            <w:r>
-              <w:t xml:space="preserve">has been represented in most of the countries. Therefore, we used rice prices as they reflect food prices across the dataset. </w:t>
-            </w:r>
-            <w:r>
-              <w:t xml:space="preserve">We created a subset data frame to run an analysis on. A heat Map was generated using this data set. </w:t>
+            <w:r>
+              <w:t xml:space="preserve">A heat Map was generated using this data set. </w:t>
             </w:r>
           </w:p>
           <w:p>
@@ -2849,14 +3012,27 @@
             <w:r>
               <w:t xml:space="preserve">Figure </w:t>
             </w:r>
-            <w:fldSimple w:instr=" SEQ Figure \* ARABIC ">
-              <w:r>
-                <w:rPr>
-                  <w:noProof/>
-                </w:rPr>
-                <w:t>4</w:t>
-              </w:r>
-            </w:fldSimple>
+            <w:r>
+              <w:fldChar w:fldCharType="begin"/>
+            </w:r>
+            <w:r>
+              <w:instrText xml:space="preserve"> SEQ Figure \* ARABIC </w:instrText>
+            </w:r>
+            <w:r>
+              <w:fldChar w:fldCharType="separate"/>
+            </w:r>
+            <w:r>
+              <w:rPr>
+                <w:noProof/>
+              </w:rPr>
+              <w:t>5</w:t>
+            </w:r>
+            <w:r>
+              <w:rPr>
+                <w:noProof/>
+              </w:rPr>
+              <w:fldChar w:fldCharType="end"/>
+            </w:r>
             <w:bookmarkEnd w:id="4"/>
             <w:r>
               <w:t xml:space="preserve"> Evaluation of Pearson Coefficient across the dat</w:t>
@@ -3008,7 +3184,19 @@
               <w:jc w:val="both"/>
             </w:pPr>
             <w:r>
-              <w:t>We are going to have deeper dive into relation</w:t>
+              <w:t xml:space="preserve">We </w:t>
+            </w:r>
+            <w:r>
+              <w:t xml:space="preserve">took a </w:t>
+            </w:r>
+            <w:r>
+              <w:t xml:space="preserve">deeper dive into </w:t>
+            </w:r>
+            <w:r>
+              <w:t xml:space="preserve">the </w:t>
+            </w:r>
+            <w:r>
+              <w:t>relation</w:t>
             </w:r>
             <w:r>
               <w:t xml:space="preserve"> </w:t>
@@ -3044,6 +3232,7 @@
               <w:spacing w:before="120" w:after="120"/>
             </w:pPr>
           </w:p>
+          <w:p/>
           <w:p>
             <w:pPr>
               <w:pStyle w:val="Heading2"/>
@@ -3067,9 +3256,7 @@
               <w:pStyle w:val="Heading2"/>
               <w:spacing w:before="120" w:after="120"/>
             </w:pPr>
-            <w:bookmarkStart w:id="5" w:name="_Toc90223666"/>
-            <w:bookmarkStart w:id="6" w:name="_GoBack"/>
-            <w:bookmarkEnd w:id="6"/>
+            <w:bookmarkStart w:id="5" w:name="_Toc90227562"/>
             <w:r>
               <w:lastRenderedPageBreak/>
               <w:t>Linear Regression Analysis</w:t>
@@ -3100,214 +3287,165 @@
             </w:r>
             <w:bookmarkEnd w:id="5"/>
           </w:p>
-          <w:tbl>
-            <w:tblPr>
-              <w:tblStyle w:val="TableGrid"/>
-              <w:tblW w:w="0" w:type="auto"/>
-              <w:tblBorders>
-                <w:top w:val="none" w:sz="0" w:space="0" w:color="auto"/>
-                <w:left w:val="none" w:sz="0" w:space="0" w:color="auto"/>
-                <w:bottom w:val="none" w:sz="0" w:space="0" w:color="auto"/>
-                <w:right w:val="none" w:sz="0" w:space="0" w:color="auto"/>
-                <w:insideH w:val="none" w:sz="0" w:space="0" w:color="auto"/>
-                <w:insideV w:val="none" w:sz="0" w:space="0" w:color="auto"/>
-              </w:tblBorders>
-              <w:tblLayout w:type="fixed"/>
-              <w:tblLook w:val="04A0" w:firstRow="1" w:lastRow="0" w:firstColumn="1" w:lastColumn="0" w:noHBand="0" w:noVBand="1"/>
-            </w:tblPr>
-            <w:tblGrid>
-              <w:gridCol w:w="6817"/>
-              <w:gridCol w:w="3958"/>
-            </w:tblGrid>
-            <w:tr>
-              <w:tc>
-                <w:tcPr>
-                  <w:tcW w:w="6817" w:type="dxa"/>
-                </w:tcPr>
-                <w:p>
-                  <w:pPr>
-                    <w:spacing w:before="120" w:after="120"/>
-                    <w:jc w:val="both"/>
-                  </w:pPr>
-                </w:p>
-                <w:p>
-                  <w:pPr>
-                    <w:spacing w:before="120" w:after="120"/>
-                    <w:jc w:val="both"/>
-                  </w:pPr>
-                  <w:r>
-                    <w:t xml:space="preserve">Once our dataset was built, we ran a check for relation between Rice price and birth rate </w:t>
-                  </w:r>
-                  <w:r>
-                    <w:fldChar w:fldCharType="begin"/>
-                  </w:r>
-                  <w:r>
-                    <w:instrText xml:space="preserve"> REF _Ref90197247 \h </w:instrText>
-                  </w:r>
-                  <w:r>
-                    <w:instrText xml:space="preserve"> \* MERGEFORMAT </w:instrText>
-                  </w:r>
-                  <w:r>
-                    <w:fldChar w:fldCharType="separate"/>
-                  </w:r>
-                  <w:r>
-                    <w:t xml:space="preserve">Figure </w:t>
-                  </w:r>
-                  <w:r>
-                    <w:rPr>
-                      <w:noProof/>
-                    </w:rPr>
-                    <w:t>5</w:t>
-                  </w:r>
-                  <w:r>
-                    <w:fldChar w:fldCharType="end"/>
-                  </w:r>
-                  <w:r>
-                    <w:t>. Overall data was quite scattered. When the linear regression was run for the data set, there was no  significant relation between the two parameters. Indeed, heat map (</w:t>
-                  </w:r>
-                  <w:r>
-                    <w:fldChar w:fldCharType="begin"/>
-                  </w:r>
-                  <w:r>
-                    <w:instrText xml:space="preserve"> REF _Ref90197404 \h </w:instrText>
-                  </w:r>
-                  <w:r>
-                    <w:instrText xml:space="preserve"> \* MERGEFORMAT </w:instrText>
-                  </w:r>
-                  <w:r>
-                    <w:fldChar w:fldCharType="separate"/>
-                  </w:r>
-                  <w:r>
-                    <w:t xml:space="preserve">Figure </w:t>
-                  </w:r>
-                  <w:r>
-                    <w:rPr>
-                      <w:noProof/>
-                    </w:rPr>
-                    <w:t>4</w:t>
-                  </w:r>
-                  <w:r>
-                    <w:fldChar w:fldCharType="end"/>
-                  </w:r>
-                  <w:r>
-                    <w:t xml:space="preserve">), shows Pearson coefficient between them is </w:t>
-                  </w:r>
-                  <w:r>
-                    <w:rPr>
-                      <w:b/>
-                      <w:bCs/>
-                    </w:rPr>
-                    <w:t>-0.071</w:t>
-                  </w:r>
-                  <w:r>
-                    <w:t xml:space="preserve">, and slope has high p-value &gt;0.05. Therefore, we failed to reject null hypothesis and conclude that rice price doesn’t impact birth rate. </w:t>
-                  </w:r>
-                </w:p>
-                <w:p/>
-              </w:tc>
-              <w:tc>
-                <w:tcPr>
-                  <w:tcW w:w="3958" w:type="dxa"/>
-                </w:tcPr>
-                <w:p>
-                  <w:pPr>
-                    <w:jc w:val="right"/>
-                  </w:pPr>
-                  <w:r>
-                    <w:rPr>
-                      <w:noProof/>
-                    </w:rPr>
-                    <w:drawing>
-                      <wp:inline distT="0" distB="0" distL="0" distR="0" wp14:anchorId="79A81DCF" wp14:editId="470D0B93">
-                        <wp:extent cx="2349285" cy="2316197"/>
-                        <wp:effectExtent l="0" t="0" r="0" b="8255"/>
-                        <wp:docPr id="11" name="Picture 11"/>
-                        <wp:cNvGraphicFramePr>
-                          <a:graphicFrameLocks xmlns:a="http://schemas.openxmlformats.org/drawingml/2006/main" noChangeAspect="1"/>
-                        </wp:cNvGraphicFramePr>
-                        <a:graphic xmlns:a="http://schemas.openxmlformats.org/drawingml/2006/main">
-                          <a:graphicData uri="http://schemas.openxmlformats.org/drawingml/2006/picture">
-                            <pic:pic xmlns:pic="http://schemas.openxmlformats.org/drawingml/2006/picture">
-                              <pic:nvPicPr>
-                                <pic:cNvPr id="0" name="Picture 1"/>
-                                <pic:cNvPicPr>
-                                  <a:picLocks noChangeAspect="1" noChangeArrowheads="1"/>
-                                </pic:cNvPicPr>
-                              </pic:nvPicPr>
-                              <pic:blipFill>
-                                <a:blip r:embed="rId19">
-                                  <a:extLst>
-                                    <a:ext uri="{28A0092B-C50C-407E-A947-70E740481C1C}">
-                                      <a14:useLocalDpi xmlns:a14="http://schemas.microsoft.com/office/drawing/2010/main" val="0"/>
-                                    </a:ext>
-                                  </a:extLst>
-                                </a:blip>
-                                <a:srcRect/>
-                                <a:stretch>
-                                  <a:fillRect/>
-                                </a:stretch>
-                              </pic:blipFill>
-                              <pic:spPr bwMode="auto">
-                                <a:xfrm>
-                                  <a:off x="0" y="0"/>
-                                  <a:ext cx="2371250" cy="2337853"/>
-                                </a:xfrm>
-                                <a:prstGeom prst="rect">
-                                  <a:avLst/>
-                                </a:prstGeom>
-                                <a:noFill/>
-                                <a:ln>
-                                  <a:noFill/>
-                                </a:ln>
-                              </pic:spPr>
-                            </pic:pic>
-                          </a:graphicData>
-                        </a:graphic>
-                      </wp:inline>
-                    </w:drawing>
-                  </w:r>
-                </w:p>
-                <w:p>
-                  <w:pPr>
-                    <w:pStyle w:val="Caption"/>
-                    <w:spacing w:before="120" w:after="120"/>
-                    <w:jc w:val="center"/>
-                  </w:pPr>
-                  <w:bookmarkStart w:id="7" w:name="_Ref90197247"/>
-                  <w:r>
-                    <w:t xml:space="preserve">Figure </w:t>
-                  </w:r>
-                  <w:r>
-                    <w:fldChar w:fldCharType="begin"/>
-                  </w:r>
-                  <w:r>
-                    <w:instrText xml:space="preserve"> SEQ Figure \* ARABIC </w:instrText>
-                  </w:r>
-                  <w:r>
-                    <w:fldChar w:fldCharType="separate"/>
-                  </w:r>
-                  <w:r>
-                    <w:rPr>
-                      <w:noProof/>
-                    </w:rPr>
-                    <w:t>5</w:t>
-                  </w:r>
-                  <w:r>
-                    <w:fldChar w:fldCharType="end"/>
-                  </w:r>
-                  <w:bookmarkEnd w:id="7"/>
-                  <w:r>
-                    <w:t xml:space="preserve"> Scatter plot with rice cost and birth rate distribution across the dataset.</w:t>
-                  </w:r>
-                </w:p>
-                <w:p>
-                  <w:pPr>
-                    <w:jc w:val="right"/>
-                  </w:pPr>
-                </w:p>
-              </w:tc>
-            </w:tr>
-          </w:tbl>
+          <w:p>
+            <w:pPr>
+              <w:spacing w:before="120" w:after="120"/>
+              <w:jc w:val="both"/>
+            </w:pPr>
+            <w:r>
+              <w:t xml:space="preserve">Once our dataset was built, we ran a check for relation between Rice price and birth rate </w:t>
+            </w:r>
+            <w:r>
+              <w:fldChar w:fldCharType="begin"/>
+            </w:r>
+            <w:r>
+              <w:instrText xml:space="preserve"> REF _Ref90197247 \h  \* MERGEFORMAT </w:instrText>
+            </w:r>
+            <w:r>
+              <w:fldChar w:fldCharType="separate"/>
+            </w:r>
+            <w:r>
+              <w:t xml:space="preserve">Figure </w:t>
+            </w:r>
+            <w:r>
+              <w:rPr>
+                <w:noProof/>
+              </w:rPr>
+              <w:t>5</w:t>
+            </w:r>
+            <w:r>
+              <w:fldChar w:fldCharType="end"/>
+            </w:r>
+            <w:r>
+              <w:t>. Overall data was quite scattered. When the linear regression was run for the data set, there was no significant relation between the two parameters. Indeed, heat map (</w:t>
+            </w:r>
+            <w:r>
+              <w:fldChar w:fldCharType="begin"/>
+            </w:r>
+            <w:r>
+              <w:instrText xml:space="preserve"> REF _Ref90197404 \h  \* MERGEFORMAT </w:instrText>
+            </w:r>
+            <w:r>
+              <w:fldChar w:fldCharType="separate"/>
+            </w:r>
+            <w:r>
+              <w:t xml:space="preserve">Figure </w:t>
+            </w:r>
+            <w:r>
+              <w:rPr>
+                <w:noProof/>
+              </w:rPr>
+              <w:t>4</w:t>
+            </w:r>
+            <w:r>
+              <w:fldChar w:fldCharType="end"/>
+            </w:r>
+            <w:r>
+              <w:t xml:space="preserve">), shows Pearson coefficient between them is </w:t>
+            </w:r>
+            <w:r>
+              <w:rPr>
+                <w:b/>
+                <w:bCs/>
+              </w:rPr>
+              <w:t>-0.071</w:t>
+            </w:r>
+            <w:r>
+              <w:t xml:space="preserve">, and slope has high p-value &gt;0.05. Therefore, we failed to reject null hypothesis and conclude that rice price doesn’t impact birth rate. </w:t>
+            </w:r>
+          </w:p>
+          <w:p>
+            <w:pPr>
+              <w:jc w:val="center"/>
+            </w:pPr>
+            <w:r>
+              <w:rPr>
+                <w:noProof/>
+              </w:rPr>
+              <w:drawing>
+                <wp:inline distT="0" distB="0" distL="0" distR="0" wp14:anchorId="0569FD7E" wp14:editId="4E2E6D77">
+                  <wp:extent cx="2349285" cy="2316197"/>
+                  <wp:effectExtent l="0" t="0" r="0" b="8255"/>
+                  <wp:docPr id="11" name="Picture 11"/>
+                  <wp:cNvGraphicFramePr>
+                    <a:graphicFrameLocks xmlns:a="http://schemas.openxmlformats.org/drawingml/2006/main" noChangeAspect="1"/>
+                  </wp:cNvGraphicFramePr>
+                  <a:graphic xmlns:a="http://schemas.openxmlformats.org/drawingml/2006/main">
+                    <a:graphicData uri="http://schemas.openxmlformats.org/drawingml/2006/picture">
+                      <pic:pic xmlns:pic="http://schemas.openxmlformats.org/drawingml/2006/picture">
+                        <pic:nvPicPr>
+                          <pic:cNvPr id="0" name="Picture 1"/>
+                          <pic:cNvPicPr>
+                            <a:picLocks noChangeAspect="1" noChangeArrowheads="1"/>
+                          </pic:cNvPicPr>
+                        </pic:nvPicPr>
+                        <pic:blipFill>
+                          <a:blip r:embed="rId19">
+                            <a:extLst>
+                              <a:ext uri="{28A0092B-C50C-407E-A947-70E740481C1C}">
+                                <a14:useLocalDpi xmlns:a14="http://schemas.microsoft.com/office/drawing/2010/main" val="0"/>
+                              </a:ext>
+                            </a:extLst>
+                          </a:blip>
+                          <a:srcRect/>
+                          <a:stretch>
+                            <a:fillRect/>
+                          </a:stretch>
+                        </pic:blipFill>
+                        <pic:spPr bwMode="auto">
+                          <a:xfrm>
+                            <a:off x="0" y="0"/>
+                            <a:ext cx="2371250" cy="2337853"/>
+                          </a:xfrm>
+                          <a:prstGeom prst="rect">
+                            <a:avLst/>
+                          </a:prstGeom>
+                          <a:noFill/>
+                          <a:ln>
+                            <a:noFill/>
+                          </a:ln>
+                        </pic:spPr>
+                      </pic:pic>
+                    </a:graphicData>
+                  </a:graphic>
+                </wp:inline>
+              </w:drawing>
+            </w:r>
+          </w:p>
+          <w:p>
+            <w:pPr>
+              <w:pStyle w:val="Caption"/>
+              <w:spacing w:before="120" w:after="120"/>
+              <w:jc w:val="center"/>
+            </w:pPr>
+            <w:bookmarkStart w:id="6" w:name="_Ref90197247"/>
+            <w:r>
+              <w:t xml:space="preserve">Figure </w:t>
+            </w:r>
+            <w:r>
+              <w:fldChar w:fldCharType="begin"/>
+            </w:r>
+            <w:r>
+              <w:instrText xml:space="preserve"> SEQ Figure \* ARABIC </w:instrText>
+            </w:r>
+            <w:r>
+              <w:fldChar w:fldCharType="separate"/>
+            </w:r>
+            <w:r>
+              <w:rPr>
+                <w:noProof/>
+              </w:rPr>
+              <w:t>6</w:t>
+            </w:r>
+            <w:r>
+              <w:fldChar w:fldCharType="end"/>
+            </w:r>
+            <w:bookmarkEnd w:id="6"/>
+            <w:r>
+              <w:t xml:space="preserve"> Scatter plot with rice cost and birth rate distribution across the dataset.</w:t>
+            </w:r>
+          </w:p>
+          <w:p/>
           <w:p>
             <w:pPr>
               <w:spacing w:before="120" w:after="120"/>
@@ -3354,11 +3492,11 @@
               <w:pStyle w:val="Heading3"/>
               <w:spacing w:before="120"/>
             </w:pPr>
-            <w:bookmarkStart w:id="8" w:name="_Toc90223667"/>
+            <w:bookmarkStart w:id="7" w:name="_Toc90227563"/>
             <w:r>
               <w:t>Casual INference: Asia</w:t>
             </w:r>
-            <w:bookmarkEnd w:id="8"/>
+            <w:bookmarkEnd w:id="7"/>
           </w:p>
           <w:p>
             <w:pPr>
@@ -3369,7 +3507,7 @@
                 <w:szCs w:val="22"/>
               </w:rPr>
             </w:pPr>
-            <w:bookmarkStart w:id="9" w:name="_Toc90223668"/>
+            <w:bookmarkStart w:id="8" w:name="_Toc90227564"/>
             <w:r>
               <w:rPr>
                 <w:sz w:val="24"/>
@@ -3377,7 +3515,7 @@
               </w:rPr>
               <w:t>Birth rate and Rice Price</w:t>
             </w:r>
-            <w:bookmarkEnd w:id="9"/>
+            <w:bookmarkEnd w:id="8"/>
           </w:p>
           <w:p>
             <w:pPr>
@@ -3552,12 +3690,12 @@
               <w:spacing w:before="120" w:after="120"/>
               <w:jc w:val="both"/>
             </w:pPr>
-            <w:bookmarkStart w:id="10" w:name="_Hlk90200662"/>
+            <w:bookmarkStart w:id="9" w:name="_Hlk90200662"/>
             <w:r>
               <w:t>Linear regression analysis shows no relationship between birth rate and rice on the continent level. Pearson squared coefficient is equal to 0.07, p-value for rice coefficient is 20%. We fail to reject null hypothesis – there are no influence of rice price on the continent level.</w:t>
             </w:r>
           </w:p>
-          <w:bookmarkEnd w:id="10"/>
+          <w:bookmarkEnd w:id="9"/>
           <w:p>
             <w:pPr>
               <w:spacing w:before="120" w:after="120"/>
@@ -3602,6 +3740,7 @@
               <w:rPr>
                 <w:noProof/>
               </w:rPr>
+              <w:lastRenderedPageBreak/>
               <w:drawing>
                 <wp:inline distT="0" distB="0" distL="0" distR="0" wp14:anchorId="1721719A" wp14:editId="790FDB9C">
                   <wp:extent cx="6848475" cy="1660525"/>
@@ -3666,19 +3805,32 @@
               <w:spacing w:before="120" w:after="120"/>
               <w:jc w:val="center"/>
             </w:pPr>
-            <w:bookmarkStart w:id="11" w:name="_Ref90197748"/>
+            <w:bookmarkStart w:id="10" w:name="_Ref90197748"/>
             <w:r>
               <w:t xml:space="preserve">Figure </w:t>
             </w:r>
-            <w:fldSimple w:instr=" SEQ Figure \* ARABIC ">
-              <w:r>
-                <w:rPr>
-                  <w:noProof/>
-                </w:rPr>
-                <w:t>6</w:t>
-              </w:r>
-            </w:fldSimple>
-            <w:bookmarkEnd w:id="11"/>
+            <w:r>
+              <w:fldChar w:fldCharType="begin"/>
+            </w:r>
+            <w:r>
+              <w:instrText xml:space="preserve"> SEQ Figure \* ARABIC </w:instrText>
+            </w:r>
+            <w:r>
+              <w:fldChar w:fldCharType="separate"/>
+            </w:r>
+            <w:r>
+              <w:rPr>
+                <w:noProof/>
+              </w:rPr>
+              <w:t>7</w:t>
+            </w:r>
+            <w:r>
+              <w:rPr>
+                <w:noProof/>
+              </w:rPr>
+              <w:fldChar w:fldCharType="end"/>
+            </w:r>
+            <w:bookmarkEnd w:id="10"/>
             <w:r>
               <w:t>. Average rice price and birth rate in Asia, Asia regions and Asian countries</w:t>
             </w:r>
@@ -3688,7 +3840,7 @@
               <w:spacing w:before="120" w:after="120"/>
               <w:jc w:val="both"/>
             </w:pPr>
-            <w:bookmarkStart w:id="12" w:name="_Hlk90200863"/>
+            <w:bookmarkStart w:id="11" w:name="_Hlk90200863"/>
           </w:p>
           <w:p>
             <w:pPr>
@@ -3765,7 +3917,7 @@
                 <w:szCs w:val="22"/>
               </w:rPr>
             </w:pPr>
-            <w:bookmarkStart w:id="13" w:name="_Toc90223669"/>
+            <w:bookmarkStart w:id="12" w:name="_Toc90227565"/>
             <w:r>
               <w:rPr>
                 <w:sz w:val="24"/>
@@ -3787,7 +3939,7 @@
               </w:rPr>
               <w:t xml:space="preserve"> rate and Rice Price</w:t>
             </w:r>
-            <w:bookmarkEnd w:id="13"/>
+            <w:bookmarkEnd w:id="12"/>
           </w:p>
           <w:p>
             <w:pPr>
@@ -3831,7 +3983,13 @@
               <w:t>2</w:t>
             </w:r>
             <w:r>
-              <w:t xml:space="preserve"> = 0.115). Rice slope coefficient has  negative 0.95 value</w:t>
+              <w:t xml:space="preserve"> = 0.115). Rice slope coefficient </w:t>
+            </w:r>
+            <w:r>
+              <w:t>has negative</w:t>
+            </w:r>
+            <w:r>
+              <w:t xml:space="preserve"> 0.95 value</w:t>
             </w:r>
             <w:r>
               <w:t xml:space="preserve">. </w:t>
@@ -4045,60 +4203,43 @@
               <w:spacing w:before="120" w:after="120"/>
               <w:jc w:val="both"/>
             </w:pPr>
-            <w:bookmarkStart w:id="14" w:name="_Ref90206569"/>
+            <w:bookmarkStart w:id="13" w:name="_Ref90206569"/>
             <w:r>
               <w:t xml:space="preserve">Figure </w:t>
             </w:r>
-            <w:fldSimple w:instr=" SEQ Figure \* ARABIC ">
-              <w:r>
-                <w:rPr>
-                  <w:noProof/>
-                </w:rPr>
-                <w:t>7</w:t>
-              </w:r>
-            </w:fldSimple>
-            <w:bookmarkEnd w:id="14"/>
+            <w:r>
+              <w:fldChar w:fldCharType="begin"/>
+            </w:r>
+            <w:r>
+              <w:instrText xml:space="preserve"> SEQ Figure \* ARABIC </w:instrText>
+            </w:r>
+            <w:r>
+              <w:fldChar w:fldCharType="separate"/>
+            </w:r>
+            <w:r>
+              <w:rPr>
+                <w:noProof/>
+              </w:rPr>
+              <w:t>8</w:t>
+            </w:r>
+            <w:r>
+              <w:rPr>
+                <w:noProof/>
+              </w:rPr>
+              <w:fldChar w:fldCharType="end"/>
+            </w:r>
+            <w:bookmarkEnd w:id="13"/>
             <w:r>
               <w:t xml:space="preserve"> Average rice price and child mortality in Asia, Asia regions and Asian countries</w:t>
             </w:r>
           </w:p>
-          <w:bookmarkEnd w:id="12"/>
           <w:p>
             <w:pPr>
               <w:pStyle w:val="Heading1"/>
               <w:spacing w:before="120"/>
             </w:pPr>
-          </w:p>
-          <w:p>
-            <w:pPr>
-              <w:pStyle w:val="Heading1"/>
-              <w:spacing w:before="120"/>
-            </w:pPr>
-          </w:p>
-          <w:p>
-            <w:pPr>
-              <w:pStyle w:val="Heading1"/>
-              <w:spacing w:before="120"/>
-            </w:pPr>
-          </w:p>
-          <w:p>
-            <w:pPr>
-              <w:pStyle w:val="Heading1"/>
-              <w:spacing w:before="120"/>
-            </w:pPr>
-          </w:p>
-          <w:p>
-            <w:pPr>
-              <w:pStyle w:val="Heading1"/>
-              <w:spacing w:before="120"/>
-            </w:pPr>
-          </w:p>
-          <w:p>
-            <w:pPr>
-              <w:pStyle w:val="Heading1"/>
-              <w:spacing w:before="120"/>
-            </w:pPr>
-            <w:bookmarkStart w:id="15" w:name="_Toc90223670"/>
+            <w:bookmarkStart w:id="14" w:name="_Toc90227566"/>
+            <w:bookmarkEnd w:id="11"/>
             <w:r>
               <w:lastRenderedPageBreak/>
               <w:t>Multi-variable</w:t>
@@ -4107,9 +4248,12 @@
               <w:t xml:space="preserve"> </w:t>
             </w:r>
             <w:r>
-              <w:t>Linear regression Analysis</w:t>
-            </w:r>
-            <w:bookmarkEnd w:id="15"/>
+              <w:t xml:space="preserve">Linear regression </w:t>
+            </w:r>
+            <w:r>
+              <w:t>MODELLING</w:t>
+            </w:r>
+            <w:bookmarkEnd w:id="14"/>
           </w:p>
           <w:p>
             <w:pPr>
@@ -4147,48 +4291,17 @@
                 <w:sz w:val="21"/>
                 <w:szCs w:val="21"/>
               </w:rPr>
-              <w:t>Linear regression modeling on Birth Rate, Death Rate and Mortality at a regional level to see the relationship between the parameters in the data</w:t>
-            </w:r>
-          </w:p>
-          <w:p>
-            <w:pPr>
-              <w:spacing w:before="120" w:after="120"/>
-              <w:jc w:val="both"/>
-            </w:pPr>
-          </w:p>
-          <w:p>
-            <w:pPr>
-              <w:pStyle w:val="Heading3"/>
-              <w:spacing w:before="120"/>
-              <w:rPr>
-                <w:noProof/>
-              </w:rPr>
-            </w:pPr>
-            <w:bookmarkStart w:id="16" w:name="_Toc90223671"/>
-            <w:r>
-              <w:rPr>
-                <w:noProof/>
-              </w:rPr>
-              <w:t>Birth Rate analysis</w:t>
-            </w:r>
-            <w:bookmarkEnd w:id="16"/>
-            <w:r>
-              <w:rPr>
-                <w:noProof/>
-              </w:rPr>
-              <w:t xml:space="preserve"> </w:t>
-            </w:r>
-          </w:p>
-          <w:p>
-            <w:pPr>
-              <w:spacing w:before="120" w:after="120"/>
+              <w:t xml:space="preserve">Linear regression modeling on Birth Rate, Death Rate and Mortality at a </w:t>
+            </w:r>
+            <w:r>
               <w:rPr>
                 <w:rFonts w:ascii="Helvetica" w:hAnsi="Helvetica" w:cs="Helvetica"/>
                 <w:color w:val="000000"/>
                 <w:sz w:val="21"/>
                 <w:szCs w:val="21"/>
               </w:rPr>
-            </w:pPr>
+              <w:t>continents</w:t>
+            </w:r>
             <w:r>
               <w:rPr>
                 <w:rFonts w:ascii="Helvetica" w:hAnsi="Helvetica" w:cs="Helvetica"/>
@@ -4196,17 +4309,42 @@
                 <w:sz w:val="21"/>
                 <w:szCs w:val="21"/>
               </w:rPr>
-              <w:t>In the Birth Rate OLS Model</w:t>
-            </w:r>
-            <w:r>
+              <w:t xml:space="preserve"> level to see the relationship between the parameters in the data</w:t>
+            </w:r>
+          </w:p>
+          <w:p>
+            <w:pPr>
+              <w:pStyle w:val="Heading3"/>
+              <w:spacing w:before="120"/>
+              <w:rPr>
+                <w:noProof/>
+              </w:rPr>
+            </w:pPr>
+            <w:bookmarkStart w:id="15" w:name="_Toc90227567"/>
+            <w:r>
+              <w:rPr>
+                <w:noProof/>
+              </w:rPr>
+              <w:t>Birth Rate analysis</w:t>
+            </w:r>
+            <w:bookmarkEnd w:id="15"/>
+            <w:r>
+              <w:rPr>
+                <w:noProof/>
+              </w:rPr>
+              <w:t xml:space="preserve"> </w:t>
+            </w:r>
+          </w:p>
+          <w:p>
+            <w:pPr>
+              <w:spacing w:before="120" w:after="120"/>
               <w:rPr>
                 <w:rFonts w:ascii="Helvetica" w:hAnsi="Helvetica" w:cs="Helvetica"/>
                 <w:color w:val="000000"/>
                 <w:sz w:val="21"/>
                 <w:szCs w:val="21"/>
               </w:rPr>
-              <w:t xml:space="preserve"> – A </w:t>
-            </w:r>
+            </w:pPr>
             <w:r>
               <w:rPr>
                 <w:rFonts w:ascii="Helvetica" w:hAnsi="Helvetica" w:cs="Helvetica"/>
@@ -4214,19 +4352,17 @@
                 <w:sz w:val="21"/>
                 <w:szCs w:val="21"/>
               </w:rPr>
-              <w:t xml:space="preserve">, we observed adj R Squared is 68% making the model reasonable fit. </w:t>
-            </w:r>
-          </w:p>
-          <w:p>
-            <w:pPr>
-              <w:spacing w:before="120" w:after="120"/>
+              <w:t>In the Birth Rate OLS Model</w:t>
+            </w:r>
+            <w:r>
               <w:rPr>
                 <w:rFonts w:ascii="Helvetica" w:hAnsi="Helvetica" w:cs="Helvetica"/>
                 <w:color w:val="000000"/>
                 <w:sz w:val="21"/>
                 <w:szCs w:val="21"/>
               </w:rPr>
-            </w:pPr>
+              <w:t xml:space="preserve"> – </w:t>
+            </w:r>
             <w:r>
               <w:rPr>
                 <w:rFonts w:ascii="Helvetica" w:hAnsi="Helvetica" w:cs="Helvetica"/>
@@ -4234,7 +4370,7 @@
                 <w:sz w:val="21"/>
                 <w:szCs w:val="21"/>
               </w:rPr>
-              <w:t xml:space="preserve">All the p values are zero as a result we can say, we accept the null hypothesis. All parameters are acceptable in the </w:t>
+              <w:t>A,</w:t>
             </w:r>
             <w:r>
               <w:rPr>
@@ -4243,7 +4379,90 @@
                 <w:sz w:val="21"/>
                 <w:szCs w:val="21"/>
               </w:rPr>
-              <w:t>model.</w:t>
+              <w:t xml:space="preserve"> we observed adj R Squared is </w:t>
+            </w:r>
+            <w:r>
+              <w:rPr>
+                <w:rFonts w:ascii="Helvetica" w:hAnsi="Helvetica" w:cs="Helvetica"/>
+                <w:color w:val="000000"/>
+                <w:sz w:val="21"/>
+                <w:szCs w:val="21"/>
+              </w:rPr>
+              <w:t>73</w:t>
+            </w:r>
+            <w:r>
+              <w:rPr>
+                <w:rFonts w:ascii="Helvetica" w:hAnsi="Helvetica" w:cs="Helvetica"/>
+                <w:color w:val="000000"/>
+                <w:sz w:val="21"/>
+                <w:szCs w:val="21"/>
+              </w:rPr>
+              <w:t xml:space="preserve">% making the model reasonable fit. </w:t>
+            </w:r>
+          </w:p>
+          <w:p>
+            <w:pPr>
+              <w:spacing w:before="120" w:after="120"/>
+              <w:rPr>
+                <w:rFonts w:ascii="Helvetica" w:hAnsi="Helvetica" w:cs="Helvetica"/>
+                <w:color w:val="000000"/>
+                <w:sz w:val="21"/>
+                <w:szCs w:val="21"/>
+              </w:rPr>
+            </w:pPr>
+            <w:r>
+              <w:rPr>
+                <w:rFonts w:ascii="Helvetica" w:hAnsi="Helvetica" w:cs="Helvetica"/>
+                <w:color w:val="000000"/>
+                <w:sz w:val="21"/>
+                <w:szCs w:val="21"/>
+              </w:rPr>
+              <w:t xml:space="preserve">All the p values are </w:t>
+            </w:r>
+            <w:r>
+              <w:rPr>
+                <w:rFonts w:ascii="Helvetica" w:hAnsi="Helvetica" w:cs="Helvetica"/>
+                <w:color w:val="000000"/>
+                <w:sz w:val="21"/>
+                <w:szCs w:val="21"/>
+              </w:rPr>
+              <w:t xml:space="preserve">around </w:t>
+            </w:r>
+            <w:r>
+              <w:rPr>
+                <w:rFonts w:ascii="Helvetica" w:hAnsi="Helvetica" w:cs="Helvetica"/>
+                <w:color w:val="000000"/>
+                <w:sz w:val="21"/>
+                <w:szCs w:val="21"/>
+              </w:rPr>
+              <w:t xml:space="preserve">zero as a result we can say, we accept the null hypothesis. All parameters are acceptable in the </w:t>
+            </w:r>
+            <w:r>
+              <w:rPr>
+                <w:rFonts w:ascii="Helvetica" w:hAnsi="Helvetica" w:cs="Helvetica"/>
+                <w:color w:val="000000"/>
+                <w:sz w:val="21"/>
+                <w:szCs w:val="21"/>
+              </w:rPr>
+              <w:t>model</w:t>
+            </w:r>
+            <w:r>
+              <w:rPr>
+                <w:rFonts w:ascii="Helvetica" w:hAnsi="Helvetica" w:cs="Helvetica"/>
+                <w:color w:val="000000"/>
+                <w:sz w:val="21"/>
+                <w:szCs w:val="21"/>
+              </w:rPr>
+              <w:t xml:space="preserve">ling </w:t>
+            </w:r>
+            <w:r>
+              <w:rPr>
+                <w:rFonts w:ascii="Helvetica" w:hAnsi="Helvetica" w:cs="Helvetica"/>
+                <w:color w:val="000000"/>
+                <w:sz w:val="21"/>
+                <w:szCs w:val="21"/>
+              </w:rPr>
+              <w:t>.</w:t>
             </w:r>
             <w:r>
               <w:rPr>
@@ -4323,14 +4542,27 @@
             <w:r>
               <w:t xml:space="preserve">Figure </w:t>
             </w:r>
-            <w:fldSimple w:instr=" SEQ Figure \* ARABIC ">
-              <w:r>
-                <w:rPr>
-                  <w:noProof/>
-                </w:rPr>
-                <w:t>8</w:t>
-              </w:r>
-            </w:fldSimple>
+            <w:r>
+              <w:fldChar w:fldCharType="begin"/>
+            </w:r>
+            <w:r>
+              <w:instrText xml:space="preserve"> SEQ Figure \* ARABIC </w:instrText>
+            </w:r>
+            <w:r>
+              <w:fldChar w:fldCharType="separate"/>
+            </w:r>
+            <w:r>
+              <w:rPr>
+                <w:noProof/>
+              </w:rPr>
+              <w:t>9</w:t>
+            </w:r>
+            <w:r>
+              <w:rPr>
+                <w:noProof/>
+              </w:rPr>
+              <w:fldChar w:fldCharType="end"/>
+            </w:r>
             <w:r>
               <w:t xml:space="preserve"> Birth Rate analysis</w:t>
             </w:r>
@@ -4338,166 +4570,107 @@
               <w:t xml:space="preserve"> </w:t>
             </w:r>
           </w:p>
-          <w:tbl>
-            <w:tblPr>
-              <w:tblStyle w:val="TableGrid"/>
-              <w:tblW w:w="0" w:type="auto"/>
-              <w:tblBorders>
-                <w:top w:val="none" w:sz="0" w:space="0" w:color="auto"/>
-                <w:left w:val="none" w:sz="0" w:space="0" w:color="auto"/>
-                <w:bottom w:val="none" w:sz="0" w:space="0" w:color="auto"/>
-                <w:right w:val="none" w:sz="0" w:space="0" w:color="auto"/>
-                <w:insideH w:val="none" w:sz="0" w:space="0" w:color="auto"/>
-                <w:insideV w:val="none" w:sz="0" w:space="0" w:color="auto"/>
-              </w:tblBorders>
-              <w:tblLayout w:type="fixed"/>
-              <w:tblLook w:val="04A0" w:firstRow="1" w:lastRow="0" w:firstColumn="1" w:lastColumn="0" w:noHBand="0" w:noVBand="1"/>
-            </w:tblPr>
-            <w:tblGrid>
-              <w:gridCol w:w="3397"/>
-              <w:gridCol w:w="7378"/>
-            </w:tblGrid>
-            <w:tr>
-              <w:tc>
-                <w:tcPr>
-                  <w:tcW w:w="3397" w:type="dxa"/>
-                </w:tcPr>
-                <w:p>
-                  <w:pPr>
-                    <w:pStyle w:val="NormalWhite"/>
-                    <w:spacing w:before="120" w:after="120"/>
-                  </w:pPr>
-                </w:p>
-                <w:p>
-                  <w:pPr>
-                    <w:pStyle w:val="NormalWhite"/>
-                    <w:spacing w:before="120" w:after="120"/>
-                  </w:pPr>
-                </w:p>
-                <w:p>
-                  <w:pPr>
-                    <w:pStyle w:val="NormalWhite"/>
-                    <w:spacing w:before="120" w:after="120"/>
-                    <w:rPr>
-                      <w:rFonts w:ascii="Helvetica" w:hAnsi="Helvetica" w:cs="Helvetica"/>
-                      <w:color w:val="000000"/>
-                      <w:sz w:val="21"/>
-                      <w:szCs w:val="21"/>
-                    </w:rPr>
-                  </w:pPr>
-                  <w:r>
-                    <w:t xml:space="preserve">We ran </w:t>
-                  </w:r>
-                  <w:r>
-                    <w:rPr>
-                      <w:rFonts w:ascii="Helvetica" w:hAnsi="Helvetica" w:cs="Helvetica"/>
-                      <w:color w:val="000000"/>
-                      <w:sz w:val="21"/>
-                      <w:szCs w:val="21"/>
-                    </w:rPr>
-                    <w:t xml:space="preserve">Birth Rate OLS Model – B, after removing the outliers from the Influential Plot and the model had an Adjusted R Square of 72.3%. </w:t>
-                  </w:r>
-                </w:p>
-                <w:p>
-                  <w:pPr>
-                    <w:pStyle w:val="NormalWhite"/>
-                    <w:spacing w:before="120" w:after="120"/>
-                  </w:pPr>
-                </w:p>
-              </w:tc>
-              <w:tc>
-                <w:tcPr>
-                  <w:tcW w:w="7378" w:type="dxa"/>
-                </w:tcPr>
-                <w:p>
-                  <w:pPr>
-                    <w:pStyle w:val="NormalWhite"/>
-                    <w:spacing w:before="120" w:after="120"/>
-                  </w:pPr>
-                  <w:r>
-                    <w:rPr>
-                      <w:noProof/>
-                    </w:rPr>
-                    <w:drawing>
-                      <wp:inline distT="0" distB="0" distL="0" distR="0" wp14:anchorId="41493430" wp14:editId="3063F6FF">
-                        <wp:extent cx="4225332" cy="2666837"/>
-                        <wp:effectExtent l="0" t="0" r="3810" b="635"/>
-                        <wp:docPr id="1" name="Picture 1"/>
-                        <wp:cNvGraphicFramePr>
-                          <a:graphicFrameLocks xmlns:a="http://schemas.openxmlformats.org/drawingml/2006/main" noChangeAspect="1"/>
-                        </wp:cNvGraphicFramePr>
-                        <a:graphic xmlns:a="http://schemas.openxmlformats.org/drawingml/2006/main">
-                          <a:graphicData uri="http://schemas.openxmlformats.org/drawingml/2006/picture">
-                            <pic:pic xmlns:pic="http://schemas.openxmlformats.org/drawingml/2006/picture">
-                              <pic:nvPicPr>
-                                <pic:cNvPr id="1" name=""/>
-                                <pic:cNvPicPr/>
-                              </pic:nvPicPr>
-                              <pic:blipFill>
-                                <a:blip r:embed="rId23"/>
-                                <a:stretch>
-                                  <a:fillRect/>
-                                </a:stretch>
-                              </pic:blipFill>
-                              <pic:spPr>
-                                <a:xfrm>
-                                  <a:off x="0" y="0"/>
-                                  <a:ext cx="4247058" cy="2680549"/>
-                                </a:xfrm>
-                                <a:prstGeom prst="rect">
-                                  <a:avLst/>
-                                </a:prstGeom>
-                              </pic:spPr>
-                            </pic:pic>
-                          </a:graphicData>
-                        </a:graphic>
-                      </wp:inline>
-                    </w:drawing>
-                  </w:r>
-                </w:p>
-                <w:p>
-                  <w:pPr>
-                    <w:pStyle w:val="Caption"/>
-                    <w:spacing w:before="120" w:after="120"/>
-                    <w:jc w:val="center"/>
-                  </w:pPr>
-                  <w:r>
-                    <w:t xml:space="preserve">Figure </w:t>
-                  </w:r>
-                  <w:r>
-                    <w:fldChar w:fldCharType="begin"/>
-                  </w:r>
-                  <w:r>
-                    <w:instrText xml:space="preserve"> SEQ Figure \* ARABIC </w:instrText>
-                  </w:r>
-                  <w:r>
-                    <w:fldChar w:fldCharType="separate"/>
-                  </w:r>
-                  <w:r>
-                    <w:rPr>
-                      <w:noProof/>
-                    </w:rPr>
-                    <w:t>9</w:t>
-                  </w:r>
-                  <w:r>
-                    <w:rPr>
-                      <w:noProof/>
-                    </w:rPr>
-                    <w:fldChar w:fldCharType="end"/>
-                  </w:r>
-                  <w:r>
-                    <w:t xml:space="preserve"> Influential plot</w:t>
-                  </w:r>
-                </w:p>
-                <w:p>
-                  <w:pPr>
-                    <w:pStyle w:val="NormalWhite"/>
-                    <w:spacing w:before="120" w:after="120"/>
-                  </w:pPr>
-                </w:p>
-              </w:tc>
-            </w:tr>
-          </w:tbl>
+          <w:p>
+            <w:pPr>
+              <w:pStyle w:val="NormalWhite"/>
+              <w:spacing w:before="120" w:after="120"/>
+              <w:jc w:val="both"/>
+            </w:pPr>
+            <w:r>
+              <w:t xml:space="preserve">We ran </w:t>
+            </w:r>
+            <w:r>
+              <w:t xml:space="preserve">Birth Rate OLS Model – B, after removing the outliers from the Influential Plot and the model had an Adjusted R Square of 72.3%. </w:t>
+            </w:r>
+          </w:p>
+          <w:p>
+            <w:pPr>
+              <w:pStyle w:val="NormalWhite"/>
+              <w:spacing w:before="120" w:after="120"/>
+              <w:jc w:val="center"/>
+            </w:pPr>
+            <w:r>
+              <w:rPr>
+                <w:noProof/>
+              </w:rPr>
+              <w:drawing>
+                <wp:inline distT="0" distB="0" distL="0" distR="0" wp14:anchorId="190525FF" wp14:editId="758F5CFC">
+                  <wp:extent cx="2945949" cy="1859348"/>
+                  <wp:effectExtent l="0" t="0" r="6985" b="7620"/>
+                  <wp:docPr id="1" name="Picture 1"/>
+                  <wp:cNvGraphicFramePr>
+                    <a:graphicFrameLocks xmlns:a="http://schemas.openxmlformats.org/drawingml/2006/main" noChangeAspect="1"/>
+                  </wp:cNvGraphicFramePr>
+                  <a:graphic xmlns:a="http://schemas.openxmlformats.org/drawingml/2006/main">
+                    <a:graphicData uri="http://schemas.openxmlformats.org/drawingml/2006/picture">
+                      <pic:pic xmlns:pic="http://schemas.openxmlformats.org/drawingml/2006/picture">
+                        <pic:nvPicPr>
+                          <pic:cNvPr id="1" name=""/>
+                          <pic:cNvPicPr/>
+                        </pic:nvPicPr>
+                        <pic:blipFill>
+                          <a:blip r:embed="rId23"/>
+                          <a:stretch>
+                            <a:fillRect/>
+                          </a:stretch>
+                        </pic:blipFill>
+                        <pic:spPr>
+                          <a:xfrm>
+                            <a:off x="0" y="0"/>
+                            <a:ext cx="2971960" cy="1875765"/>
+                          </a:xfrm>
+                          <a:prstGeom prst="rect">
+                            <a:avLst/>
+                          </a:prstGeom>
+                        </pic:spPr>
+                      </pic:pic>
+                    </a:graphicData>
+                  </a:graphic>
+                </wp:inline>
+              </w:drawing>
+            </w:r>
+          </w:p>
+          <w:p>
+            <w:pPr>
+              <w:pStyle w:val="Caption"/>
+              <w:spacing w:before="120" w:after="120"/>
+              <w:jc w:val="center"/>
+            </w:pPr>
+            <w:r>
+              <w:t xml:space="preserve">Figure </w:t>
+            </w:r>
+            <w:r>
+              <w:fldChar w:fldCharType="begin"/>
+            </w:r>
+            <w:r>
+              <w:instrText xml:space="preserve"> SEQ Figure \* ARABIC </w:instrText>
+            </w:r>
+            <w:r>
+              <w:fldChar w:fldCharType="separate"/>
+            </w:r>
+            <w:r>
+              <w:rPr>
+                <w:noProof/>
+              </w:rPr>
+              <w:t>10</w:t>
+            </w:r>
+            <w:r>
+              <w:rPr>
+                <w:noProof/>
+              </w:rPr>
+              <w:fldChar w:fldCharType="end"/>
+            </w:r>
+            <w:r>
+              <w:t xml:space="preserve"> Influential plot</w:t>
+            </w:r>
+          </w:p>
+          <w:p>
+            <w:pPr>
+              <w:pStyle w:val="NormalWhite"/>
+              <w:spacing w:before="120" w:after="120"/>
+            </w:pPr>
+          </w:p>
+          <w:p/>
           <w:p>
             <w:pPr>
               <w:pStyle w:val="Heading3"/>
@@ -4507,7 +4680,7 @@
                 <w:noProof/>
               </w:rPr>
             </w:pPr>
-            <w:bookmarkStart w:id="17" w:name="_Toc90223672"/>
+            <w:bookmarkStart w:id="16" w:name="_Toc90227568"/>
             <w:r>
               <w:rPr>
                 <w:noProof/>
@@ -4515,7 +4688,7 @@
               <w:lastRenderedPageBreak/>
               <w:t>Child Mortality Analysis</w:t>
             </w:r>
-            <w:bookmarkEnd w:id="17"/>
+            <w:bookmarkEnd w:id="16"/>
           </w:p>
           <w:tbl>
             <w:tblPr>
@@ -4533,13 +4706,12 @@
               <w:tblLook w:val="04A0" w:firstRow="1" w:lastRow="0" w:firstColumn="1" w:lastColumn="0" w:noHBand="0" w:noVBand="1"/>
             </w:tblPr>
             <w:tblGrid>
-              <w:gridCol w:w="5387"/>
-              <w:gridCol w:w="5388"/>
+              <w:gridCol w:w="10420"/>
             </w:tblGrid>
             <w:tr>
               <w:tc>
                 <w:tcPr>
-                  <w:tcW w:w="5387" w:type="dxa"/>
+                  <w:tcW w:w="10420" w:type="dxa"/>
                 </w:tcPr>
                 <w:p>
                   <w:pPr>
@@ -4625,20 +4797,17 @@
                     <w:t xml:space="preserve"> null hypothesis is unacceptable. </w:t>
                   </w:r>
                 </w:p>
-                <w:p/>
-              </w:tc>
-              <w:tc>
-                <w:tcPr>
-                  <w:tcW w:w="5388" w:type="dxa"/>
-                </w:tcPr>
                 <w:p>
+                  <w:pPr>
+                    <w:jc w:val="center"/>
+                  </w:pPr>
                   <w:r>
                     <w:rPr>
                       <w:noProof/>
                       <w:lang w:val="en-GB" w:eastAsia="en-GB"/>
                     </w:rPr>
                     <w:drawing>
-                      <wp:inline distT="0" distB="0" distL="0" distR="0" wp14:anchorId="047E43AF" wp14:editId="64D77BCC">
+                      <wp:inline distT="0" distB="0" distL="0" distR="0" wp14:anchorId="58D389F7" wp14:editId="4660AA5D">
                         <wp:extent cx="2812474" cy="2623957"/>
                         <wp:effectExtent l="0" t="0" r="6985" b="5080"/>
                         <wp:docPr id="16" name="Picture 16"/>
@@ -4696,7 +4865,7 @@
                     <w:rPr>
                       <w:noProof/>
                     </w:rPr>
-                    <w:t>10</w:t>
+                    <w:t>11</w:t>
                   </w:r>
                   <w:r>
                     <w:rPr>
@@ -4718,167 +4887,108 @@
               <w:spacing w:before="120"/>
               <w:jc w:val="both"/>
             </w:pPr>
-            <w:bookmarkStart w:id="18" w:name="_Toc90223673"/>
+            <w:bookmarkStart w:id="17" w:name="_Toc90227569"/>
             <w:r>
               <w:t>DEATH Rate Analysis</w:t>
             </w:r>
-            <w:bookmarkEnd w:id="18"/>
+            <w:bookmarkEnd w:id="17"/>
             <w:r>
               <w:t xml:space="preserve"> </w:t>
             </w:r>
           </w:p>
-          <w:tbl>
-            <w:tblPr>
-              <w:tblStyle w:val="TableGrid"/>
-              <w:tblW w:w="0" w:type="auto"/>
-              <w:tblBorders>
-                <w:top w:val="none" w:sz="0" w:space="0" w:color="auto"/>
-                <w:left w:val="none" w:sz="0" w:space="0" w:color="auto"/>
-                <w:bottom w:val="none" w:sz="0" w:space="0" w:color="auto"/>
-                <w:right w:val="none" w:sz="0" w:space="0" w:color="auto"/>
-                <w:insideH w:val="none" w:sz="0" w:space="0" w:color="auto"/>
-                <w:insideV w:val="none" w:sz="0" w:space="0" w:color="auto"/>
-              </w:tblBorders>
-              <w:tblLayout w:type="fixed"/>
-              <w:tblLook w:val="04A0" w:firstRow="1" w:lastRow="0" w:firstColumn="1" w:lastColumn="0" w:noHBand="0" w:noVBand="1"/>
-            </w:tblPr>
-            <w:tblGrid>
-              <w:gridCol w:w="5387"/>
-              <w:gridCol w:w="5388"/>
-            </w:tblGrid>
-            <w:tr>
-              <w:tc>
-                <w:tcPr>
-                  <w:tcW w:w="5387" w:type="dxa"/>
-                </w:tcPr>
-                <w:p>
-                  <w:pPr>
-                    <w:spacing w:before="120" w:after="120"/>
-                    <w:jc w:val="both"/>
-                  </w:pPr>
-                  <w:r>
-                    <w:t>The model is at 52%. The price of Rice is not relevant as we need to remove the parameter as the p value is greater than 0.05</w:t>
-                  </w:r>
-                </w:p>
-                <w:p/>
-              </w:tc>
-              <w:tc>
-                <w:tcPr>
-                  <w:tcW w:w="5388" w:type="dxa"/>
-                </w:tcPr>
-                <w:p>
-                  <w:r>
-                    <w:rPr>
-                      <w:noProof/>
-                      <w:lang w:val="en-GB" w:eastAsia="en-GB"/>
-                    </w:rPr>
-                    <w:drawing>
-                      <wp:inline distT="0" distB="0" distL="0" distR="0" wp14:anchorId="3C03DDB1" wp14:editId="7B5CA6D0">
-                        <wp:extent cx="3890718" cy="3543211"/>
-                        <wp:effectExtent l="0" t="0" r="0" b="635"/>
-                        <wp:docPr id="17" name="Picture 17"/>
-                        <wp:cNvGraphicFramePr>
-                          <a:graphicFrameLocks xmlns:a="http://schemas.openxmlformats.org/drawingml/2006/main" noChangeAspect="1"/>
-                        </wp:cNvGraphicFramePr>
-                        <a:graphic xmlns:a="http://schemas.openxmlformats.org/drawingml/2006/main">
-                          <a:graphicData uri="http://schemas.openxmlformats.org/drawingml/2006/picture">
-                            <pic:pic xmlns:pic="http://schemas.openxmlformats.org/drawingml/2006/picture">
-                              <pic:nvPicPr>
-                                <pic:cNvPr id="1" name=""/>
-                                <pic:cNvPicPr/>
-                              </pic:nvPicPr>
-                              <pic:blipFill>
-                                <a:blip r:embed="rId25"/>
-                                <a:stretch>
-                                  <a:fillRect/>
-                                </a:stretch>
-                              </pic:blipFill>
-                              <pic:spPr>
-                                <a:xfrm>
-                                  <a:off x="0" y="0"/>
-                                  <a:ext cx="3899556" cy="3551259"/>
-                                </a:xfrm>
-                                <a:prstGeom prst="rect">
-                                  <a:avLst/>
-                                </a:prstGeom>
-                              </pic:spPr>
-                            </pic:pic>
-                          </a:graphicData>
-                        </a:graphic>
-                      </wp:inline>
-                    </w:drawing>
-                  </w:r>
-                </w:p>
-                <w:p>
-                  <w:pPr>
-                    <w:pStyle w:val="Caption"/>
-                    <w:spacing w:before="120" w:after="120"/>
-                    <w:jc w:val="center"/>
-                  </w:pPr>
-                  <w:r>
-                    <w:t xml:space="preserve">Figure </w:t>
-                  </w:r>
-                  <w:r>
-                    <w:fldChar w:fldCharType="begin"/>
-                  </w:r>
-                  <w:r>
-                    <w:instrText xml:space="preserve"> SEQ Figure \* ARABIC </w:instrText>
-                  </w:r>
-                  <w:r>
-                    <w:fldChar w:fldCharType="separate"/>
-                  </w:r>
-                  <w:r>
-                    <w:rPr>
-                      <w:noProof/>
-                    </w:rPr>
-                    <w:t>11</w:t>
-                  </w:r>
-                  <w:r>
-                    <w:rPr>
-                      <w:noProof/>
-                    </w:rPr>
-                    <w:fldChar w:fldCharType="end"/>
-                  </w:r>
-                  <w:r>
-                    <w:t xml:space="preserve"> Death rate analysis</w:t>
-                  </w:r>
-                </w:p>
-                <w:p/>
-              </w:tc>
-            </w:tr>
-          </w:tbl>
+          <w:p>
+            <w:pPr>
+              <w:spacing w:before="120" w:after="120"/>
+              <w:jc w:val="both"/>
+            </w:pPr>
+            <w:r>
+              <w:t>The model is at 52%. The price of Rice is not relevant as we need to remove the parameter as the p value is greater than 0.05</w:t>
+            </w:r>
+            <w:r>
+              <w:t>.</w:t>
+            </w:r>
+          </w:p>
+          <w:p>
+            <w:pPr>
+              <w:keepNext/>
+              <w:spacing w:before="120" w:after="120"/>
+              <w:jc w:val="center"/>
+            </w:pPr>
+            <w:r>
+              <w:rPr>
+                <w:noProof/>
+                <w:lang w:val="en-GB" w:eastAsia="en-GB"/>
+              </w:rPr>
+              <w:drawing>
+                <wp:inline distT="0" distB="0" distL="0" distR="0" wp14:anchorId="6C82F3F1" wp14:editId="76D54B20">
+                  <wp:extent cx="3890718" cy="3543211"/>
+                  <wp:effectExtent l="0" t="0" r="0" b="635"/>
+                  <wp:docPr id="17" name="Picture 17"/>
+                  <wp:cNvGraphicFramePr>
+                    <a:graphicFrameLocks xmlns:a="http://schemas.openxmlformats.org/drawingml/2006/main" noChangeAspect="1"/>
+                  </wp:cNvGraphicFramePr>
+                  <a:graphic xmlns:a="http://schemas.openxmlformats.org/drawingml/2006/main">
+                    <a:graphicData uri="http://schemas.openxmlformats.org/drawingml/2006/picture">
+                      <pic:pic xmlns:pic="http://schemas.openxmlformats.org/drawingml/2006/picture">
+                        <pic:nvPicPr>
+                          <pic:cNvPr id="1" name=""/>
+                          <pic:cNvPicPr/>
+                        </pic:nvPicPr>
+                        <pic:blipFill>
+                          <a:blip r:embed="rId25"/>
+                          <a:stretch>
+                            <a:fillRect/>
+                          </a:stretch>
+                        </pic:blipFill>
+                        <pic:spPr>
+                          <a:xfrm>
+                            <a:off x="0" y="0"/>
+                            <a:ext cx="3899556" cy="3551259"/>
+                          </a:xfrm>
+                          <a:prstGeom prst="rect">
+                            <a:avLst/>
+                          </a:prstGeom>
+                        </pic:spPr>
+                      </pic:pic>
+                    </a:graphicData>
+                  </a:graphic>
+                </wp:inline>
+              </w:drawing>
+            </w:r>
+          </w:p>
+          <w:p>
+            <w:pPr>
+              <w:pStyle w:val="Caption"/>
+              <w:jc w:val="center"/>
+            </w:pPr>
+            <w:r>
+              <w:t xml:space="preserve">Figure </w:t>
+            </w:r>
+            <w:fldSimple w:instr=" SEQ Figure \* ARABIC ">
+              <w:r>
+                <w:rPr>
+                  <w:noProof/>
+                </w:rPr>
+                <w:t>12</w:t>
+              </w:r>
+            </w:fldSimple>
+            <w:r>
+              <w:t xml:space="preserve"> - Death Rate Analysis</w:t>
+            </w:r>
+          </w:p>
           <w:p/>
-          <w:p>
-            <w:pPr>
-              <w:keepNext/>
-              <w:spacing w:before="120" w:after="120"/>
-              <w:jc w:val="center"/>
-            </w:pPr>
-          </w:p>
-          <w:p>
-            <w:pPr>
-              <w:spacing w:before="120" w:after="120"/>
-              <w:jc w:val="both"/>
-            </w:pPr>
-          </w:p>
-          <w:p>
-            <w:pPr>
-              <w:pStyle w:val="Caption"/>
-              <w:spacing w:before="120" w:after="120"/>
-              <w:jc w:val="center"/>
-            </w:pPr>
-          </w:p>
           <w:p>
             <w:pPr>
               <w:pStyle w:val="Heading1"/>
               <w:spacing w:before="120"/>
               <w:jc w:val="both"/>
             </w:pPr>
-            <w:bookmarkStart w:id="19" w:name="_Toc90223674"/>
-            <w:r>
+            <w:bookmarkStart w:id="18" w:name="_Toc90227570"/>
+            <w:r>
+              <w:lastRenderedPageBreak/>
               <w:t>CONCLUSION</w:t>
             </w:r>
-            <w:bookmarkEnd w:id="19"/>
+            <w:bookmarkEnd w:id="18"/>
             <w:r>
               <w:t xml:space="preserve"> </w:t>
             </w:r>
@@ -4893,17 +5003,10 @@
             <w:pPr>
               <w:spacing w:before="120" w:after="120"/>
               <w:jc w:val="both"/>
-              <w:rPr>
-                <w:i/>
-                <w:iCs/>
-              </w:rPr>
-            </w:pPr>
-            <w:r>
-              <w:rPr>
-                <w:i/>
-                <w:iCs/>
-              </w:rPr>
-              <w:t xml:space="preserve">What did we infer from our analysis?   </w:t>
+            </w:pPr>
+            <w:bookmarkStart w:id="19" w:name="_Hlk90201010"/>
+            <w:r>
+              <w:t xml:space="preserve">We have studied relations between food prices and different aspects of population changes – birth rate, death rate and child mortality. We explored GDP contribution as well. </w:t>
             </w:r>
           </w:p>
           <w:p>
@@ -4911,9 +5014,14 @@
               <w:spacing w:before="120" w:after="120"/>
               <w:jc w:val="both"/>
             </w:pPr>
-            <w:bookmarkStart w:id="20" w:name="_Hlk90201010"/>
-            <w:r>
-              <w:t xml:space="preserve">We have studied relations between food prices and different aspects of population changes – birth rate, death rate and child mortality. We explored GDP contribution as well. </w:t>
+            <w:r>
+              <w:t xml:space="preserve">Having chosen rice as the most representative commodity we have inferred </w:t>
+            </w:r>
+            <w:r>
+              <w:t>that</w:t>
+            </w:r>
+            <w:r>
+              <w:t xml:space="preserve"> it has negative correlation with population.</w:t>
             </w:r>
           </w:p>
           <w:p>
@@ -4922,16 +5030,13 @@
               <w:jc w:val="both"/>
             </w:pPr>
             <w:r>
-              <w:t>Having chosen rice as the most representative commodity we have inferred what it has negative correlation with population.</w:t>
-            </w:r>
-          </w:p>
-          <w:p>
-            <w:pPr>
-              <w:spacing w:before="120" w:after="120"/>
-              <w:jc w:val="both"/>
-            </w:pPr>
-            <w:r>
-              <w:t>Overall dataset has small correlation between food price and birth rates. However, if we introduce continents and countries, and apply inferred analysis there, we have observed strong correlation between food price and birth rates.</w:t>
+              <w:t xml:space="preserve">Overall dataset has small correlation between food price and birth rates. However, if we introduce continents and countries, and apply inferred </w:t>
+            </w:r>
+            <w:r>
+              <w:t>analysis,</w:t>
+            </w:r>
+            <w:r>
+              <w:t xml:space="preserve"> we have observed strong correlation between food price and birth rates.</w:t>
             </w:r>
           </w:p>
           <w:p>
@@ -4963,201 +5068,140 @@
               </m:oMath>
             </m:oMathPara>
           </w:p>
+          <w:bookmarkEnd w:id="19"/>
           <w:p>
             <w:pPr>
               <w:spacing w:before="120" w:after="120"/>
               <w:jc w:val="both"/>
             </w:pPr>
-            <w:r>
-              <w:t xml:space="preserve">inside our dataframe, and therefore reflecting  </w:t>
-            </w:r>
-          </w:p>
-          <w:bookmarkEnd w:id="20"/>
+          </w:p>
           <w:p>
             <w:pPr>
               <w:spacing w:before="120" w:after="120"/>
               <w:jc w:val="both"/>
             </w:pPr>
-          </w:p>
-          <w:p>
-            <w:pPr>
-              <w:spacing w:before="120" w:after="120"/>
+            <w:r>
+              <w:t xml:space="preserve">Reviewing our hypothesis, previously defined, we can conclude as follows  </w:t>
+            </w:r>
+          </w:p>
+          <w:p>
+            <w:pPr>
+              <w:spacing w:before="120" w:after="120"/>
+              <w:ind w:left="360"/>
               <w:jc w:val="both"/>
             </w:pPr>
-          </w:p>
-          <w:p>
-            <w:pPr>
-              <w:pStyle w:val="ListParagraph"/>
-              <w:numPr>
-                <w:ilvl w:val="0"/>
-                <w:numId w:val="31"/>
-              </w:numPr>
-              <w:spacing w:before="120" w:after="120"/>
-              <w:jc w:val="both"/>
+            <w:r>
+              <w:rPr>
+                <w:b/>
+                <w:bCs/>
+              </w:rPr>
+              <w:t>Hypothesis 1:</w:t>
+            </w:r>
+            <w:r>
               <w:rPr>
                 <w:i/>
                 <w:iCs/>
               </w:rPr>
+              <w:t xml:space="preserve"> </w:t>
+            </w:r>
+            <w:r>
+              <w:t>Is food price influence Population? Null Hypothesis is</w:t>
+            </w:r>
+            <w:r>
+              <w:t xml:space="preserve"> that</w:t>
+            </w:r>
+            <w:r>
+              <w:t xml:space="preserve"> food price isn’t a key driver of population</w:t>
+            </w:r>
+            <w:r>
+              <w:rPr>
+                <w:rFonts w:hint="eastAsia"/>
+                <w:lang w:eastAsia="zh-CN"/>
+              </w:rPr>
+              <w:t>.</w:t>
+            </w:r>
+            <w:r>
+              <w:rPr>
+                <w:lang w:eastAsia="zh-CN"/>
+              </w:rPr>
+              <w:t xml:space="preserve"> The alternative Hypothesis is that food price </w:t>
+            </w:r>
+            <w:r>
+              <w:rPr>
+                <w:lang w:eastAsia="zh-CN"/>
+              </w:rPr>
+              <w:t xml:space="preserve">does </w:t>
+            </w:r>
+            <w:r>
+              <w:rPr>
+                <w:lang w:eastAsia="zh-CN"/>
+              </w:rPr>
+              <w:t>affect population</w:t>
+            </w:r>
+            <w:r>
+              <w:rPr>
+                <w:lang w:eastAsia="zh-CN"/>
+              </w:rPr>
+              <w:t>, namely birth rate</w:t>
+            </w:r>
+            <w:r>
+              <w:rPr>
+                <w:lang w:eastAsia="zh-CN"/>
+              </w:rPr>
+              <w:t>.</w:t>
+            </w:r>
+            <w:r>
+              <w:rPr>
+                <w:rFonts w:hint="eastAsia"/>
+                <w:lang w:eastAsia="zh-CN"/>
+              </w:rPr>
+              <w:t xml:space="preserve"> </w:t>
+            </w:r>
+          </w:p>
+          <w:p>
+            <w:pPr>
+              <w:spacing w:before="120" w:after="120"/>
+              <w:ind w:left="360"/>
+              <w:jc w:val="both"/>
             </w:pPr>
             <w:r>
               <w:rPr>
                 <w:b/>
                 <w:bCs/>
               </w:rPr>
-              <w:t>Hypothesis 1:</w:t>
-            </w:r>
-            <w:r>
-              <w:rPr>
-                <w:i/>
-                <w:iCs/>
-              </w:rPr>
+              <w:t>Conclusion:</w:t>
+            </w:r>
+            <w:r>
               <w:t xml:space="preserve"> </w:t>
             </w:r>
             <w:r>
-              <w:t>Is food price influence Population? Null Hypothesis is food price isn’t a key driver of population</w:t>
-            </w:r>
-            <w:r>
-              <w:rPr>
-                <w:rFonts w:hint="eastAsia"/>
-                <w:lang w:eastAsia="zh-CN"/>
-              </w:rPr>
-              <w:t>.</w:t>
-            </w:r>
-            <w:r>
-              <w:rPr>
-                <w:lang w:eastAsia="zh-CN"/>
-              </w:rPr>
-              <w:t xml:space="preserve"> The alternative Hypothesis is that food price </w:t>
-            </w:r>
-            <w:r>
-              <w:rPr>
-                <w:lang w:eastAsia="zh-CN"/>
-              </w:rPr>
-              <w:t xml:space="preserve">does </w:t>
-            </w:r>
-            <w:r>
-              <w:rPr>
-                <w:lang w:eastAsia="zh-CN"/>
-              </w:rPr>
-              <w:t>affect population</w:t>
-            </w:r>
-            <w:r>
-              <w:rPr>
-                <w:lang w:eastAsia="zh-CN"/>
-              </w:rPr>
-              <w:t>, namely birth rate</w:t>
-            </w:r>
-            <w:r>
-              <w:rPr>
-                <w:lang w:eastAsia="zh-CN"/>
-              </w:rPr>
-              <w:t>.</w:t>
-            </w:r>
-            <w:r>
-              <w:rPr>
-                <w:rFonts w:hint="eastAsia"/>
-                <w:lang w:eastAsia="zh-CN"/>
-              </w:rPr>
-              <w:t xml:space="preserve"> </w:t>
-            </w:r>
-          </w:p>
-          <w:p>
-            <w:pPr>
-              <w:spacing w:before="120" w:after="120"/>
-              <w:ind w:left="360"/>
+              <w:t xml:space="preserve">We are rejecting null hypothesis 1. </w:t>
+            </w:r>
+            <w:r>
+              <w:t xml:space="preserve">The relationship between food price and birth rate can be expressed with linear regression on the country level. P-values for slope coefficients are less </w:t>
+            </w:r>
+            <w:r>
+              <w:t>than</w:t>
+            </w:r>
+            <w:bookmarkStart w:id="20" w:name="_GoBack"/>
+            <w:bookmarkEnd w:id="20"/>
+            <w:r>
+              <w:t xml:space="preserve"> 1%.</w:t>
+            </w:r>
+          </w:p>
+          <w:p>
+            <w:pPr>
+              <w:pStyle w:val="ListParagraph"/>
+              <w:spacing w:before="120" w:after="120"/>
               <w:jc w:val="both"/>
             </w:pPr>
-            <w:r>
-              <w:t xml:space="preserve">We are rejecting null hypothesis 1. </w:t>
-            </w:r>
-            <w:r>
-              <w:t>The relationship between food price and birth rate can be expressed with linear regression on the country level. P-values for slope coefficients are less then 1%.</w:t>
-            </w:r>
           </w:p>
           <w:p>
             <w:pPr>
               <w:pStyle w:val="ListParagraph"/>
-              <w:numPr>
-                <w:ilvl w:val="0"/>
-                <w:numId w:val="31"/>
-              </w:numPr>
               <w:spacing w:before="120" w:after="120"/>
               <w:jc w:val="both"/>
             </w:pPr>
-            <w:r>
-              <w:rPr>
-                <w:b/>
-                <w:bCs/>
-              </w:rPr>
-              <w:t>Hypothesis 2:</w:t>
-            </w:r>
-            <w:r>
-              <w:rPr>
-                <w:i/>
-                <w:iCs/>
-              </w:rPr>
-              <w:t xml:space="preserve"> </w:t>
-            </w:r>
-            <w:r>
-              <w:rPr>
-                <w:rFonts w:hint="eastAsia"/>
-                <w:lang w:eastAsia="zh-CN"/>
-              </w:rPr>
-              <w:t>How</w:t>
-            </w:r>
-            <w:r>
-              <w:rPr>
-                <w:lang w:eastAsia="zh-CN"/>
-              </w:rPr>
-              <w:t xml:space="preserve"> much do f</w:t>
-            </w:r>
-            <w:r>
-              <w:t xml:space="preserve">ood prices impact all parameters? Null </w:t>
-            </w:r>
-            <w:r>
-              <w:rPr>
-                <w:rFonts w:hint="eastAsia"/>
-                <w:lang w:eastAsia="zh-CN"/>
-              </w:rPr>
-              <w:t>Hypo</w:t>
-            </w:r>
-            <w:r>
-              <w:rPr>
-                <w:lang w:eastAsia="zh-CN"/>
-              </w:rPr>
-              <w:t>thesis is that food prices impact all parameters equally. The alternative</w:t>
-            </w:r>
-            <w:r>
-              <w:t xml:space="preserve"> hypothesis is that there are some differences between some parameters affected by food prices.</w:t>
-            </w:r>
-          </w:p>
-          <w:p>
-            <w:pPr>
-              <w:pStyle w:val="ListParagraph"/>
-              <w:spacing w:before="120" w:after="120"/>
-              <w:ind w:left="360"/>
-              <w:jc w:val="both"/>
-            </w:pPr>
-            <w:r>
-              <w:t xml:space="preserve">We failed to reject null hypothesis 2, </w:t>
-            </w:r>
-            <w:r>
-              <w:t xml:space="preserve">since there one of three population parameters – child mortality  did not have </w:t>
-            </w:r>
-            <w:r>
-              <w:rPr>
-                <w:b/>
-                <w:bCs/>
-              </w:rPr>
-              <w:t>correlate with rice price</w:t>
-            </w:r>
-            <w:r>
-              <w:rPr>
-                <w:b/>
-                <w:bCs/>
-              </w:rPr>
-              <w:t>.</w:t>
-            </w:r>
           </w:p>
         </w:tc>
         <w:tc>
@@ -5235,11 +5279,13 @@
         </w:tc>
       </w:tr>
     </w:tbl>
-    <w:bookmarkStart w:id="21" w:name="_Toc90223675" w:displacedByCustomXml="next"/>
+    <w:bookmarkStart w:id="21" w:name="_Toc90227571" w:displacedByCustomXml="next"/>
     <w:sdt>
       <w:sdtPr>
         <w:rPr>
           <w:rFonts w:asciiTheme="minorHAnsi" w:hAnsiTheme="minorHAnsi"/>
+          <w:b w:val="0"/>
+          <w:caps w:val="0"/>
           <w:sz w:val="24"/>
           <w:szCs w:val="28"/>
         </w:rPr>
@@ -5249,12 +5295,7 @@
           <w:docPartUnique/>
         </w:docPartObj>
       </w:sdtPr>
-      <w:sdtEndPr>
-        <w:rPr>
-          <w:b w:val="0"/>
-          <w:caps w:val="0"/>
-        </w:rPr>
-      </w:sdtEndPr>
+      <w:sdtEndPr/>
       <w:sdtContent>
         <w:p>
           <w:pPr>
@@ -5437,22 +5478,6 @@
         <w:spacing w:before="120" w:after="120"/>
         <w:jc w:val="both"/>
       </w:pPr>
-      <w:r>
-        <w:br w:type="page"/>
-      </w:r>
-    </w:p>
-    <w:p>
-      <w:pPr>
-        <w:pStyle w:val="Heading1"/>
-        <w:spacing w:before="120"/>
-        <w:jc w:val="both"/>
-      </w:pPr>
-      <w:bookmarkStart w:id="22" w:name="_Toc90223676"/>
-      <w:r>
-        <w:lastRenderedPageBreak/>
-        <w:t>ApPENDIX</w:t>
-      </w:r>
-      <w:bookmarkEnd w:id="22"/>
     </w:p>
     <w:sectPr>
       <w:footerReference w:type="default" r:id="rId26"/>
@@ -7421,7 +7446,7 @@
   <w:abstractNum w:abstractNumId="25" w15:restartNumberingAfterBreak="0">
     <w:nsid w:val="47C0650C"/>
     <w:multiLevelType w:val="hybridMultilevel"/>
-    <w:tmpl w:val="8B26A99A"/>
+    <w:tmpl w:val="8CD41588"/>
     <w:lvl w:ilvl="0" w:tplc="04090001">
       <w:start w:val="1"/>
       <w:numFmt w:val="bullet"/>
@@ -9257,6 +9282,7 @@
   <w:style w:type="character" w:default="1" w:styleId="DefaultParagraphFont">
     <w:name w:val="Default Paragraph Font"/>
     <w:uiPriority w:val="1"/>
+    <w:semiHidden/>
     <w:unhideWhenUsed/>
   </w:style>
   <w:style w:type="table" w:default="1" w:styleId="TableNormal">
@@ -11055,12 +11081,12 @@
 </file>
 
 <file path=customXml/item1.xml><?xml version="1.0" encoding="utf-8"?>
-<p:properties xmlns:p="http://schemas.microsoft.com/office/2006/metadata/properties" xmlns:xsi="http://www.w3.org/2001/XMLSchema-instance" xmlns:pc="http://schemas.microsoft.com/office/infopath/2007/PartnerControls">
-  <documentManagement>
-    <Status xmlns="71af3243-3dd4-4a8d-8c0d-dd76da1f02a5">Not started</Status>
-    <MediaServiceKeyPoints xmlns="71af3243-3dd4-4a8d-8c0d-dd76da1f02a5" xsi:nil="true"/>
-  </documentManagement>
-</p:properties>
+<?mso-contentType ?>
+<FormTemplates xmlns="http://schemas.microsoft.com/sharepoint/v3/contenttype/forms">
+  <Display>DocumentLibraryForm</Display>
+  <Edit>DocumentLibraryForm</Edit>
+  <New>DocumentLibraryForm</New>
+</FormTemplates>
 </file>
 
 <file path=customXml/item2.xml><?xml version="1.0" encoding="utf-8"?>
@@ -11285,12 +11311,12 @@
 </file>
 
 <file path=customXml/item3.xml><?xml version="1.0" encoding="utf-8"?>
-<?mso-contentType ?>
-<FormTemplates xmlns="http://schemas.microsoft.com/sharepoint/v3/contenttype/forms">
-  <Display>DocumentLibraryForm</Display>
-  <Edit>DocumentLibraryForm</Edit>
-  <New>DocumentLibraryForm</New>
-</FormTemplates>
+<p:properties xmlns:p="http://schemas.microsoft.com/office/2006/metadata/properties" xmlns:xsi="http://www.w3.org/2001/XMLSchema-instance" xmlns:pc="http://schemas.microsoft.com/office/infopath/2007/PartnerControls">
+  <documentManagement>
+    <Status xmlns="71af3243-3dd4-4a8d-8c0d-dd76da1f02a5">Not started</Status>
+    <MediaServiceKeyPoints xmlns="71af3243-3dd4-4a8d-8c0d-dd76da1f02a5" xsi:nil="true"/>
+  </documentManagement>
+</p:properties>
 </file>
 
 <file path=customXml/item4.xml><?xml version="1.0" encoding="utf-8"?>
@@ -11351,11 +11377,9 @@
 </file>
 
 <file path=customXml/itemProps1.xml><?xml version="1.0" encoding="utf-8"?>
-<ds:datastoreItem xmlns:ds="http://schemas.openxmlformats.org/officeDocument/2006/customXml" ds:itemID="{8F3AB56E-E1EB-4234-B256-5A748EBCB684}">
+<ds:datastoreItem xmlns:ds="http://schemas.openxmlformats.org/officeDocument/2006/customXml" ds:itemID="{F513D18B-2C73-4B92-9BB0-09733199523D}">
   <ds:schemaRefs>
-    <ds:schemaRef ds:uri="http://schemas.microsoft.com/office/2006/metadata/properties"/>
-    <ds:schemaRef ds:uri="http://schemas.microsoft.com/office/infopath/2007/PartnerControls"/>
-    <ds:schemaRef ds:uri="71af3243-3dd4-4a8d-8c0d-dd76da1f02a5"/>
+    <ds:schemaRef ds:uri="http://schemas.microsoft.com/sharepoint/v3/contenttype/forms"/>
   </ds:schemaRefs>
 </ds:datastoreItem>
 </file>
@@ -11380,15 +11404,17 @@
 </file>
 
 <file path=customXml/itemProps3.xml><?xml version="1.0" encoding="utf-8"?>
-<ds:datastoreItem xmlns:ds="http://schemas.openxmlformats.org/officeDocument/2006/customXml" ds:itemID="{F513D18B-2C73-4B92-9BB0-09733199523D}">
+<ds:datastoreItem xmlns:ds="http://schemas.openxmlformats.org/officeDocument/2006/customXml" ds:itemID="{8F3AB56E-E1EB-4234-B256-5A748EBCB684}">
   <ds:schemaRefs>
-    <ds:schemaRef ds:uri="http://schemas.microsoft.com/sharepoint/v3/contenttype/forms"/>
+    <ds:schemaRef ds:uri="http://schemas.microsoft.com/office/2006/metadata/properties"/>
+    <ds:schemaRef ds:uri="http://schemas.microsoft.com/office/infopath/2007/PartnerControls"/>
+    <ds:schemaRef ds:uri="71af3243-3dd4-4a8d-8c0d-dd76da1f02a5"/>
   </ds:schemaRefs>
 </ds:datastoreItem>
 </file>
 
 <file path=customXml/itemProps4.xml><?xml version="1.0" encoding="utf-8"?>
-<ds:datastoreItem xmlns:ds="http://schemas.openxmlformats.org/officeDocument/2006/customXml" ds:itemID="{71AF5805-E848-4438-801C-870B34344501}">
+<ds:datastoreItem xmlns:ds="http://schemas.openxmlformats.org/officeDocument/2006/customXml" ds:itemID="{944E2F5C-7298-4455-8832-FEB9EAEE655A}">
   <ds:schemaRefs>
     <ds:schemaRef ds:uri="http://schemas.openxmlformats.org/officeDocument/2006/bibliography"/>
   </ds:schemaRefs>

--- a/Report Group Project-Version 2.docx
+++ b/Report Group Project-Version 2.docx
@@ -343,56 +343,40 @@
                 <w:szCs w:val="24"/>
               </w:rPr>
             </w:pPr>
-            <w:proofErr w:type="spellStart"/>
             <w:r>
               <w:rPr>
                 <w:szCs w:val="24"/>
               </w:rPr>
-              <w:t>Jobbin</w:t>
-            </w:r>
-            <w:proofErr w:type="spellEnd"/>
-            <w:r>
+              <w:t>Jobbin Samuel</w:t>
+            </w:r>
+          </w:p>
+          <w:p>
+            <w:pPr>
+              <w:spacing w:before="120" w:after="120"/>
               <w:rPr>
                 <w:szCs w:val="24"/>
               </w:rPr>
-              <w:t xml:space="preserve"> Samuel</w:t>
-            </w:r>
-          </w:p>
-          <w:p>
-            <w:pPr>
-              <w:spacing w:before="120" w:after="120"/>
+            </w:pPr>
+            <w:r>
               <w:rPr>
                 <w:szCs w:val="24"/>
               </w:rPr>
-            </w:pPr>
-            <w:r>
+              <w:t>Ricky Lam</w:t>
+            </w:r>
+          </w:p>
+          <w:p>
+            <w:pPr>
+              <w:spacing w:before="120" w:after="120"/>
               <w:rPr>
                 <w:szCs w:val="24"/>
               </w:rPr>
-              <w:t>Ricky Lam</w:t>
-            </w:r>
-          </w:p>
-          <w:p>
-            <w:pPr>
-              <w:spacing w:before="120" w:after="120"/>
+            </w:pPr>
+            <w:r>
               <w:rPr>
                 <w:szCs w:val="24"/>
               </w:rPr>
-            </w:pPr>
-            <w:r>
-              <w:rPr>
-                <w:szCs w:val="24"/>
-              </w:rPr>
-              <w:t xml:space="preserve">Maxim </w:t>
-            </w:r>
-            <w:proofErr w:type="spellStart"/>
-            <w:r>
-              <w:rPr>
-                <w:szCs w:val="24"/>
-              </w:rPr>
-              <w:t>Smetin</w:t>
-            </w:r>
-            <w:proofErr w:type="spellEnd"/>
+              <w:t>Maxim Smetin</w:t>
+            </w:r>
           </w:p>
           <w:p>
             <w:pPr>
@@ -490,44 +474,22 @@
               <w:rPr>
                 <w:szCs w:val="24"/>
               </w:rPr>
-              <w:t xml:space="preserve">Avery </w:t>
-            </w:r>
-            <w:proofErr w:type="spellStart"/>
-            <w:r>
+              <w:t>Avery Lizhong Wang</w:t>
+            </w:r>
+          </w:p>
+          <w:p>
+            <w:pPr>
+              <w:spacing w:before="120" w:after="120"/>
               <w:rPr>
                 <w:szCs w:val="24"/>
               </w:rPr>
-              <w:t>Lizhong</w:t>
-            </w:r>
-            <w:proofErr w:type="spellEnd"/>
+            </w:pPr>
             <w:r>
               <w:rPr>
                 <w:szCs w:val="24"/>
               </w:rPr>
-              <w:t xml:space="preserve"> Wang</w:t>
-            </w:r>
-          </w:p>
-          <w:p>
-            <w:pPr>
-              <w:spacing w:before="120" w:after="120"/>
-              <w:rPr>
-                <w:szCs w:val="24"/>
-              </w:rPr>
-            </w:pPr>
-            <w:r>
-              <w:rPr>
-                <w:szCs w:val="24"/>
-              </w:rPr>
-              <w:t xml:space="preserve">James </w:t>
-            </w:r>
-            <w:proofErr w:type="spellStart"/>
-            <w:r>
-              <w:rPr>
-                <w:szCs w:val="24"/>
-              </w:rPr>
-              <w:t>Lising</w:t>
-            </w:r>
-            <w:proofErr w:type="spellEnd"/>
+              <w:t>James Lising</w:t>
+            </w:r>
           </w:p>
         </w:tc>
         <w:tc>
@@ -1983,27 +1945,14 @@
       <w:r>
         <w:t xml:space="preserve">Figure </w:t>
       </w:r>
-      <w:r>
-        <w:fldChar w:fldCharType="begin"/>
-      </w:r>
-      <w:r>
-        <w:instrText xml:space="preserve"> SEQ Figure \* ARABIC </w:instrText>
-      </w:r>
-      <w:r>
-        <w:fldChar w:fldCharType="separate"/>
-      </w:r>
-      <w:r>
-        <w:rPr>
-          <w:noProof/>
-        </w:rPr>
-        <w:t>1</w:t>
-      </w:r>
-      <w:r>
-        <w:rPr>
-          <w:noProof/>
-        </w:rPr>
-        <w:fldChar w:fldCharType="end"/>
-      </w:r>
+      <w:fldSimple w:instr=" SEQ Figure \* ARABIC ">
+        <w:r>
+          <w:rPr>
+            <w:noProof/>
+          </w:rPr>
+          <w:t>1</w:t>
+        </w:r>
+      </w:fldSimple>
       <w:r>
         <w:t xml:space="preserve"> Data Schema</w:t>
       </w:r>
@@ -2193,27 +2142,14 @@
             <w:r>
               <w:t xml:space="preserve">Figure </w:t>
             </w:r>
-            <w:r>
-              <w:fldChar w:fldCharType="begin"/>
-            </w:r>
-            <w:r>
-              <w:instrText xml:space="preserve"> SEQ Figure \* ARABIC </w:instrText>
-            </w:r>
-            <w:r>
-              <w:fldChar w:fldCharType="separate"/>
-            </w:r>
-            <w:r>
-              <w:rPr>
-                <w:noProof/>
-              </w:rPr>
-              <w:t>2</w:t>
-            </w:r>
-            <w:r>
-              <w:rPr>
-                <w:noProof/>
-              </w:rPr>
-              <w:fldChar w:fldCharType="end"/>
-            </w:r>
+            <w:fldSimple w:instr=" SEQ Figure \* ARABIC ">
+              <w:r>
+                <w:rPr>
+                  <w:noProof/>
+                </w:rPr>
+                <w:t>2</w:t>
+              </w:r>
+            </w:fldSimple>
             <w:r>
               <w:t xml:space="preserve"> The data frame structure</w:t>
             </w:r>
@@ -2392,14 +2328,27 @@
                                   <w:r>
                                     <w:t xml:space="preserve">Figure </w:t>
                                   </w:r>
-                                  <w:fldSimple w:instr=" SEQ Figure \* ARABIC ">
-                                    <w:r>
-                                      <w:rPr>
-                                        <w:noProof/>
-                                      </w:rPr>
-                                      <w:t>3</w:t>
-                                    </w:r>
-                                  </w:fldSimple>
+                                  <w:r>
+                                    <w:fldChar w:fldCharType="begin"/>
+                                  </w:r>
+                                  <w:r>
+                                    <w:instrText xml:space="preserve"> SEQ Figure \* ARABIC </w:instrText>
+                                  </w:r>
+                                  <w:r>
+                                    <w:fldChar w:fldCharType="separate"/>
+                                  </w:r>
+                                  <w:r>
+                                    <w:rPr>
+                                      <w:noProof/>
+                                    </w:rPr>
+                                    <w:t>3</w:t>
+                                  </w:r>
+                                  <w:r>
+                                    <w:rPr>
+                                      <w:noProof/>
+                                    </w:rPr>
+                                    <w:fldChar w:fldCharType="end"/>
+                                  </w:r>
                                   <w:r>
                                     <w:t xml:space="preserve"> - Different Version of Rice Category</w:t>
                                   </w:r>
@@ -2438,14 +2387,27 @@
                             <w:r>
                               <w:t xml:space="preserve">Figure </w:t>
                             </w:r>
-                            <w:fldSimple w:instr=" SEQ Figure \* ARABIC ">
-                              <w:r>
-                                <w:rPr>
-                                  <w:noProof/>
-                                </w:rPr>
-                                <w:t>3</w:t>
-                              </w:r>
-                            </w:fldSimple>
+                            <w:r>
+                              <w:fldChar w:fldCharType="begin"/>
+                            </w:r>
+                            <w:r>
+                              <w:instrText xml:space="preserve"> SEQ Figure \* ARABIC </w:instrText>
+                            </w:r>
+                            <w:r>
+                              <w:fldChar w:fldCharType="separate"/>
+                            </w:r>
+                            <w:r>
+                              <w:rPr>
+                                <w:noProof/>
+                              </w:rPr>
+                              <w:t>3</w:t>
+                            </w:r>
+                            <w:r>
+                              <w:rPr>
+                                <w:noProof/>
+                              </w:rPr>
+                              <w:fldChar w:fldCharType="end"/>
+                            </w:r>
                             <w:r>
                               <w:t xml:space="preserve"> - Different Version of Rice Category</w:t>
                             </w:r>
@@ -2823,27 +2785,14 @@
             <w:r>
               <w:t xml:space="preserve">Figure </w:t>
             </w:r>
-            <w:r>
-              <w:fldChar w:fldCharType="begin"/>
-            </w:r>
-            <w:r>
-              <w:instrText xml:space="preserve"> SEQ Figure \* ARABIC </w:instrText>
-            </w:r>
-            <w:r>
-              <w:fldChar w:fldCharType="separate"/>
-            </w:r>
-            <w:r>
-              <w:rPr>
-                <w:noProof/>
-              </w:rPr>
-              <w:t>4</w:t>
-            </w:r>
-            <w:r>
-              <w:rPr>
-                <w:noProof/>
-              </w:rPr>
-              <w:fldChar w:fldCharType="end"/>
-            </w:r>
+            <w:fldSimple w:instr=" SEQ Figure \* ARABIC ">
+              <w:r>
+                <w:rPr>
+                  <w:noProof/>
+                </w:rPr>
+                <w:t>4</w:t>
+              </w:r>
+            </w:fldSimple>
             <w:r>
               <w:t xml:space="preserve"> - Correlation Matrix for </w:t>
             </w:r>
@@ -3012,27 +2961,14 @@
             <w:r>
               <w:t xml:space="preserve">Figure </w:t>
             </w:r>
-            <w:r>
-              <w:fldChar w:fldCharType="begin"/>
-            </w:r>
-            <w:r>
-              <w:instrText xml:space="preserve"> SEQ Figure \* ARABIC </w:instrText>
-            </w:r>
-            <w:r>
-              <w:fldChar w:fldCharType="separate"/>
-            </w:r>
-            <w:r>
-              <w:rPr>
-                <w:noProof/>
-              </w:rPr>
-              <w:t>5</w:t>
-            </w:r>
-            <w:r>
-              <w:rPr>
-                <w:noProof/>
-              </w:rPr>
-              <w:fldChar w:fldCharType="end"/>
-            </w:r>
+            <w:fldSimple w:instr=" SEQ Figure \* ARABIC ">
+              <w:r>
+                <w:rPr>
+                  <w:noProof/>
+                </w:rPr>
+                <w:t>5</w:t>
+              </w:r>
+            </w:fldSimple>
             <w:bookmarkEnd w:id="4"/>
             <w:r>
               <w:t xml:space="preserve"> Evaluation of Pearson Coefficient across the dat</w:t>
@@ -3422,24 +3358,14 @@
             <w:r>
               <w:t xml:space="preserve">Figure </w:t>
             </w:r>
-            <w:r>
-              <w:fldChar w:fldCharType="begin"/>
-            </w:r>
-            <w:r>
-              <w:instrText xml:space="preserve"> SEQ Figure \* ARABIC </w:instrText>
-            </w:r>
-            <w:r>
-              <w:fldChar w:fldCharType="separate"/>
-            </w:r>
-            <w:r>
-              <w:rPr>
-                <w:noProof/>
-              </w:rPr>
-              <w:t>6</w:t>
-            </w:r>
-            <w:r>
-              <w:fldChar w:fldCharType="end"/>
-            </w:r>
+            <w:fldSimple w:instr=" SEQ Figure \* ARABIC ">
+              <w:r>
+                <w:rPr>
+                  <w:noProof/>
+                </w:rPr>
+                <w:t>6</w:t>
+              </w:r>
+            </w:fldSimple>
             <w:bookmarkEnd w:id="6"/>
             <w:r>
               <w:t xml:space="preserve"> Scatter plot with rice cost and birth rate distribution across the dataset.</w:t>
@@ -3809,27 +3735,14 @@
             <w:r>
               <w:t xml:space="preserve">Figure </w:t>
             </w:r>
-            <w:r>
-              <w:fldChar w:fldCharType="begin"/>
-            </w:r>
-            <w:r>
-              <w:instrText xml:space="preserve"> SEQ Figure \* ARABIC </w:instrText>
-            </w:r>
-            <w:r>
-              <w:fldChar w:fldCharType="separate"/>
-            </w:r>
-            <w:r>
-              <w:rPr>
-                <w:noProof/>
-              </w:rPr>
-              <w:t>7</w:t>
-            </w:r>
-            <w:r>
-              <w:rPr>
-                <w:noProof/>
-              </w:rPr>
-              <w:fldChar w:fldCharType="end"/>
-            </w:r>
+            <w:fldSimple w:instr=" SEQ Figure \* ARABIC ">
+              <w:r>
+                <w:rPr>
+                  <w:noProof/>
+                </w:rPr>
+                <w:t>7</w:t>
+              </w:r>
+            </w:fldSimple>
             <w:bookmarkEnd w:id="10"/>
             <w:r>
               <w:t>. Average rice price and birth rate in Asia, Asia regions and Asian countries</w:t>
@@ -4207,27 +4120,14 @@
             <w:r>
               <w:t xml:space="preserve">Figure </w:t>
             </w:r>
-            <w:r>
-              <w:fldChar w:fldCharType="begin"/>
-            </w:r>
-            <w:r>
-              <w:instrText xml:space="preserve"> SEQ Figure \* ARABIC </w:instrText>
-            </w:r>
-            <w:r>
-              <w:fldChar w:fldCharType="separate"/>
-            </w:r>
-            <w:r>
-              <w:rPr>
-                <w:noProof/>
-              </w:rPr>
-              <w:t>8</w:t>
-            </w:r>
-            <w:r>
-              <w:rPr>
-                <w:noProof/>
-              </w:rPr>
-              <w:fldChar w:fldCharType="end"/>
-            </w:r>
+            <w:fldSimple w:instr=" SEQ Figure \* ARABIC ">
+              <w:r>
+                <w:rPr>
+                  <w:noProof/>
+                </w:rPr>
+                <w:t>8</w:t>
+              </w:r>
+            </w:fldSimple>
             <w:bookmarkEnd w:id="13"/>
             <w:r>
               <w:t xml:space="preserve"> Average rice price and child mortality in Asia, Asia regions and Asian countries</w:t>
@@ -4388,7 +4288,16 @@
                 <w:sz w:val="21"/>
                 <w:szCs w:val="21"/>
               </w:rPr>
-              <w:t>73</w:t>
+              <w:t>7</w:t>
+            </w:r>
+            <w:r>
+              <w:rPr>
+                <w:rFonts w:ascii="Helvetica" w:hAnsi="Helvetica" w:cs="Helvetica"/>
+                <w:color w:val="000000"/>
+                <w:sz w:val="21"/>
+                <w:szCs w:val="21"/>
+              </w:rPr>
+              <w:t>2.5</w:t>
             </w:r>
             <w:r>
               <w:rPr>
@@ -4542,27 +4451,14 @@
             <w:r>
               <w:t xml:space="preserve">Figure </w:t>
             </w:r>
-            <w:r>
-              <w:fldChar w:fldCharType="begin"/>
-            </w:r>
-            <w:r>
-              <w:instrText xml:space="preserve"> SEQ Figure \* ARABIC </w:instrText>
-            </w:r>
-            <w:r>
-              <w:fldChar w:fldCharType="separate"/>
-            </w:r>
-            <w:r>
-              <w:rPr>
-                <w:noProof/>
-              </w:rPr>
-              <w:t>9</w:t>
-            </w:r>
-            <w:r>
-              <w:rPr>
-                <w:noProof/>
-              </w:rPr>
-              <w:fldChar w:fldCharType="end"/>
-            </w:r>
+            <w:fldSimple w:instr=" SEQ Figure \* ARABIC ">
+              <w:r>
+                <w:rPr>
+                  <w:noProof/>
+                </w:rPr>
+                <w:t>9</w:t>
+              </w:r>
+            </w:fldSimple>
             <w:r>
               <w:t xml:space="preserve"> Birth Rate analysis</w:t>
             </w:r>
@@ -4580,7 +4476,15 @@
               <w:t xml:space="preserve">We ran </w:t>
             </w:r>
             <w:r>
-              <w:t xml:space="preserve">Birth Rate OLS Model – B, after removing the outliers from the Influential Plot and the model had an Adjusted R Square of 72.3%. </w:t>
+              <w:t>Birth Rate OLS Model – B, after removing the outliers from the Influential Plot and the model had an Adjusted R Square of 72.</w:t>
+            </w:r>
+            <w:r>
+              <w:t>6</w:t>
+            </w:r>
+            <w:bookmarkStart w:id="16" w:name="_GoBack"/>
+            <w:bookmarkEnd w:id="16"/>
+            <w:r>
+              <w:t xml:space="preserve">%. </w:t>
             </w:r>
           </w:p>
           <w:p>
@@ -4639,27 +4543,14 @@
             <w:r>
               <w:t xml:space="preserve">Figure </w:t>
             </w:r>
-            <w:r>
-              <w:fldChar w:fldCharType="begin"/>
-            </w:r>
-            <w:r>
-              <w:instrText xml:space="preserve"> SEQ Figure \* ARABIC </w:instrText>
-            </w:r>
-            <w:r>
-              <w:fldChar w:fldCharType="separate"/>
-            </w:r>
-            <w:r>
-              <w:rPr>
-                <w:noProof/>
-              </w:rPr>
-              <w:t>10</w:t>
-            </w:r>
-            <w:r>
-              <w:rPr>
-                <w:noProof/>
-              </w:rPr>
-              <w:fldChar w:fldCharType="end"/>
-            </w:r>
+            <w:fldSimple w:instr=" SEQ Figure \* ARABIC ">
+              <w:r>
+                <w:rPr>
+                  <w:noProof/>
+                </w:rPr>
+                <w:t>10</w:t>
+              </w:r>
+            </w:fldSimple>
             <w:r>
               <w:t xml:space="preserve"> Influential plot</w:t>
             </w:r>
@@ -4680,7 +4571,7 @@
                 <w:noProof/>
               </w:rPr>
             </w:pPr>
-            <w:bookmarkStart w:id="16" w:name="_Toc90227568"/>
+            <w:bookmarkStart w:id="17" w:name="_Toc90227568"/>
             <w:r>
               <w:rPr>
                 <w:noProof/>
@@ -4688,7 +4579,7 @@
               <w:lastRenderedPageBreak/>
               <w:t>Child Mortality Analysis</w:t>
             </w:r>
-            <w:bookmarkEnd w:id="16"/>
+            <w:bookmarkEnd w:id="17"/>
           </w:p>
           <w:tbl>
             <w:tblPr>
@@ -4852,27 +4743,14 @@
                   <w:r>
                     <w:t xml:space="preserve">Figure </w:t>
                   </w:r>
-                  <w:r>
-                    <w:fldChar w:fldCharType="begin"/>
-                  </w:r>
-                  <w:r>
-                    <w:instrText xml:space="preserve"> SEQ Figure \* ARABIC </w:instrText>
-                  </w:r>
-                  <w:r>
-                    <w:fldChar w:fldCharType="separate"/>
-                  </w:r>
-                  <w:r>
-                    <w:rPr>
-                      <w:noProof/>
-                    </w:rPr>
-                    <w:t>11</w:t>
-                  </w:r>
-                  <w:r>
-                    <w:rPr>
-                      <w:noProof/>
-                    </w:rPr>
-                    <w:fldChar w:fldCharType="end"/>
-                  </w:r>
+                  <w:fldSimple w:instr=" SEQ Figure \* ARABIC ">
+                    <w:r>
+                      <w:rPr>
+                        <w:noProof/>
+                      </w:rPr>
+                      <w:t>11</w:t>
+                    </w:r>
+                  </w:fldSimple>
                   <w:r>
                     <w:t xml:space="preserve"> Child mortality analysis</w:t>
                   </w:r>
@@ -4887,11 +4765,11 @@
               <w:spacing w:before="120"/>
               <w:jc w:val="both"/>
             </w:pPr>
-            <w:bookmarkStart w:id="17" w:name="_Toc90227569"/>
+            <w:bookmarkStart w:id="18" w:name="_Toc90227569"/>
             <w:r>
               <w:t>DEATH Rate Analysis</w:t>
             </w:r>
-            <w:bookmarkEnd w:id="17"/>
+            <w:bookmarkEnd w:id="18"/>
             <w:r>
               <w:t xml:space="preserve"> </w:t>
             </w:r>
@@ -4964,14 +4842,27 @@
             <w:r>
               <w:t xml:space="preserve">Figure </w:t>
             </w:r>
-            <w:fldSimple w:instr=" SEQ Figure \* ARABIC ">
-              <w:r>
-                <w:rPr>
-                  <w:noProof/>
-                </w:rPr>
-                <w:t>12</w:t>
-              </w:r>
-            </w:fldSimple>
+            <w:r>
+              <w:fldChar w:fldCharType="begin"/>
+            </w:r>
+            <w:r>
+              <w:instrText xml:space="preserve"> SEQ Figure \* ARABIC </w:instrText>
+            </w:r>
+            <w:r>
+              <w:fldChar w:fldCharType="separate"/>
+            </w:r>
+            <w:r>
+              <w:rPr>
+                <w:noProof/>
+              </w:rPr>
+              <w:t>12</w:t>
+            </w:r>
+            <w:r>
+              <w:rPr>
+                <w:noProof/>
+              </w:rPr>
+              <w:fldChar w:fldCharType="end"/>
+            </w:r>
             <w:r>
               <w:t xml:space="preserve"> - Death Rate Analysis</w:t>
             </w:r>
@@ -4983,12 +4874,12 @@
               <w:spacing w:before="120"/>
               <w:jc w:val="both"/>
             </w:pPr>
-            <w:bookmarkStart w:id="18" w:name="_Toc90227570"/>
+            <w:bookmarkStart w:id="19" w:name="_Toc90227570"/>
             <w:r>
               <w:lastRenderedPageBreak/>
               <w:t>CONCLUSION</w:t>
             </w:r>
-            <w:bookmarkEnd w:id="18"/>
+            <w:bookmarkEnd w:id="19"/>
             <w:r>
               <w:t xml:space="preserve"> </w:t>
             </w:r>
@@ -5004,7 +4895,7 @@
               <w:spacing w:before="120" w:after="120"/>
               <w:jc w:val="both"/>
             </w:pPr>
-            <w:bookmarkStart w:id="19" w:name="_Hlk90201010"/>
+            <w:bookmarkStart w:id="20" w:name="_Hlk90201010"/>
             <w:r>
               <w:t xml:space="preserve">We have studied relations between food prices and different aspects of population changes – birth rate, death rate and child mortality. We explored GDP contribution as well. </w:t>
             </w:r>
@@ -5068,7 +4959,7 @@
               </m:oMath>
             </m:oMathPara>
           </w:p>
-          <w:bookmarkEnd w:id="19"/>
+          <w:bookmarkEnd w:id="20"/>
           <w:p>
             <w:pPr>
               <w:spacing w:before="120" w:after="120"/>
@@ -5183,8 +5074,6 @@
             <w:r>
               <w:t>than</w:t>
             </w:r>
-            <w:bookmarkStart w:id="20" w:name="_GoBack"/>
-            <w:bookmarkEnd w:id="20"/>
             <w:r>
               <w:t xml:space="preserve"> 1%.</w:t>
             </w:r>
@@ -11081,12 +10970,12 @@
 </file>
 
 <file path=customXml/item1.xml><?xml version="1.0" encoding="utf-8"?>
-<?mso-contentType ?>
-<FormTemplates xmlns="http://schemas.microsoft.com/sharepoint/v3/contenttype/forms">
-  <Display>DocumentLibraryForm</Display>
-  <Edit>DocumentLibraryForm</Edit>
-  <New>DocumentLibraryForm</New>
-</FormTemplates>
+<p:properties xmlns:p="http://schemas.microsoft.com/office/2006/metadata/properties" xmlns:xsi="http://www.w3.org/2001/XMLSchema-instance" xmlns:pc="http://schemas.microsoft.com/office/infopath/2007/PartnerControls">
+  <documentManagement>
+    <Status xmlns="71af3243-3dd4-4a8d-8c0d-dd76da1f02a5">Not started</Status>
+    <MediaServiceKeyPoints xmlns="71af3243-3dd4-4a8d-8c0d-dd76da1f02a5" xsi:nil="true"/>
+  </documentManagement>
+</p:properties>
 </file>
 
 <file path=customXml/item2.xml><?xml version="1.0" encoding="utf-8"?>
@@ -11311,12 +11200,12 @@
 </file>
 
 <file path=customXml/item3.xml><?xml version="1.0" encoding="utf-8"?>
-<p:properties xmlns:p="http://schemas.microsoft.com/office/2006/metadata/properties" xmlns:xsi="http://www.w3.org/2001/XMLSchema-instance" xmlns:pc="http://schemas.microsoft.com/office/infopath/2007/PartnerControls">
-  <documentManagement>
-    <Status xmlns="71af3243-3dd4-4a8d-8c0d-dd76da1f02a5">Not started</Status>
-    <MediaServiceKeyPoints xmlns="71af3243-3dd4-4a8d-8c0d-dd76da1f02a5" xsi:nil="true"/>
-  </documentManagement>
-</p:properties>
+<?mso-contentType ?>
+<FormTemplates xmlns="http://schemas.microsoft.com/sharepoint/v3/contenttype/forms">
+  <Display>DocumentLibraryForm</Display>
+  <Edit>DocumentLibraryForm</Edit>
+  <New>DocumentLibraryForm</New>
+</FormTemplates>
 </file>
 
 <file path=customXml/item4.xml><?xml version="1.0" encoding="utf-8"?>
@@ -11377,9 +11266,11 @@
 </file>
 
 <file path=customXml/itemProps1.xml><?xml version="1.0" encoding="utf-8"?>
-<ds:datastoreItem xmlns:ds="http://schemas.openxmlformats.org/officeDocument/2006/customXml" ds:itemID="{F513D18B-2C73-4B92-9BB0-09733199523D}">
+<ds:datastoreItem xmlns:ds="http://schemas.openxmlformats.org/officeDocument/2006/customXml" ds:itemID="{8F3AB56E-E1EB-4234-B256-5A748EBCB684}">
   <ds:schemaRefs>
-    <ds:schemaRef ds:uri="http://schemas.microsoft.com/sharepoint/v3/contenttype/forms"/>
+    <ds:schemaRef ds:uri="http://schemas.microsoft.com/office/2006/metadata/properties"/>
+    <ds:schemaRef ds:uri="http://schemas.microsoft.com/office/infopath/2007/PartnerControls"/>
+    <ds:schemaRef ds:uri="71af3243-3dd4-4a8d-8c0d-dd76da1f02a5"/>
   </ds:schemaRefs>
 </ds:datastoreItem>
 </file>
@@ -11404,17 +11295,15 @@
 </file>
 
 <file path=customXml/itemProps3.xml><?xml version="1.0" encoding="utf-8"?>
-<ds:datastoreItem xmlns:ds="http://schemas.openxmlformats.org/officeDocument/2006/customXml" ds:itemID="{8F3AB56E-E1EB-4234-B256-5A748EBCB684}">
+<ds:datastoreItem xmlns:ds="http://schemas.openxmlformats.org/officeDocument/2006/customXml" ds:itemID="{F513D18B-2C73-4B92-9BB0-09733199523D}">
   <ds:schemaRefs>
-    <ds:schemaRef ds:uri="http://schemas.microsoft.com/office/2006/metadata/properties"/>
-    <ds:schemaRef ds:uri="http://schemas.microsoft.com/office/infopath/2007/PartnerControls"/>
-    <ds:schemaRef ds:uri="71af3243-3dd4-4a8d-8c0d-dd76da1f02a5"/>
+    <ds:schemaRef ds:uri="http://schemas.microsoft.com/sharepoint/v3/contenttype/forms"/>
   </ds:schemaRefs>
 </ds:datastoreItem>
 </file>
 
 <file path=customXml/itemProps4.xml><?xml version="1.0" encoding="utf-8"?>
-<ds:datastoreItem xmlns:ds="http://schemas.openxmlformats.org/officeDocument/2006/customXml" ds:itemID="{944E2F5C-7298-4455-8832-FEB9EAEE655A}">
+<ds:datastoreItem xmlns:ds="http://schemas.openxmlformats.org/officeDocument/2006/customXml" ds:itemID="{216D24BA-34E9-40D4-95E6-349E326B04E2}">
   <ds:schemaRefs>
     <ds:schemaRef ds:uri="http://schemas.openxmlformats.org/officeDocument/2006/bibliography"/>
   </ds:schemaRefs>

--- a/Report Group Project-Version 2.docx
+++ b/Report Group Project-Version 2.docx
@@ -191,7 +191,7 @@
               <w:t xml:space="preserve"> Trends</w:t>
             </w:r>
             <w:r>
-              <w:t xml:space="preserve"> and GDP</w:t>
+              <w:t xml:space="preserve"> </w:t>
             </w:r>
           </w:p>
           <w:p>
@@ -343,24 +343,32 @@
                 <w:szCs w:val="24"/>
               </w:rPr>
             </w:pPr>
+            <w:proofErr w:type="spellStart"/>
             <w:r>
               <w:rPr>
                 <w:szCs w:val="24"/>
               </w:rPr>
-              <w:t>Jobbin Samuel</w:t>
-            </w:r>
-          </w:p>
-          <w:p>
-            <w:pPr>
-              <w:spacing w:before="120" w:after="120"/>
+              <w:t>Jobbin</w:t>
+            </w:r>
+            <w:proofErr w:type="spellEnd"/>
+            <w:r>
               <w:rPr>
                 <w:szCs w:val="24"/>
               </w:rPr>
-            </w:pPr>
-            <w:r>
+              <w:t xml:space="preserve"> Samuel</w:t>
+            </w:r>
+          </w:p>
+          <w:p>
+            <w:pPr>
+              <w:spacing w:before="120" w:after="120"/>
               <w:rPr>
                 <w:szCs w:val="24"/>
               </w:rPr>
+            </w:pPr>
+            <w:r>
+              <w:rPr>
+                <w:szCs w:val="24"/>
+              </w:rPr>
               <w:t>Ricky Lam</w:t>
             </w:r>
           </w:p>
@@ -375,8 +383,16 @@
               <w:rPr>
                 <w:szCs w:val="24"/>
               </w:rPr>
-              <w:t>Maxim Smetin</w:t>
-            </w:r>
+              <w:t xml:space="preserve">Maxim </w:t>
+            </w:r>
+            <w:proofErr w:type="spellStart"/>
+            <w:r>
+              <w:rPr>
+                <w:szCs w:val="24"/>
+              </w:rPr>
+              <w:t>Smetin</w:t>
+            </w:r>
+            <w:proofErr w:type="spellEnd"/>
           </w:p>
           <w:p>
             <w:pPr>
@@ -474,22 +490,44 @@
               <w:rPr>
                 <w:szCs w:val="24"/>
               </w:rPr>
-              <w:t>Avery Lizhong Wang</w:t>
-            </w:r>
-          </w:p>
-          <w:p>
-            <w:pPr>
-              <w:spacing w:before="120" w:after="120"/>
+              <w:t xml:space="preserve">Avery </w:t>
+            </w:r>
+            <w:proofErr w:type="spellStart"/>
+            <w:r>
               <w:rPr>
                 <w:szCs w:val="24"/>
               </w:rPr>
-            </w:pPr>
+              <w:t>Lizhong</w:t>
+            </w:r>
+            <w:proofErr w:type="spellEnd"/>
             <w:r>
               <w:rPr>
                 <w:szCs w:val="24"/>
               </w:rPr>
-              <w:t>James Lising</w:t>
-            </w:r>
+              <w:t xml:space="preserve"> Wang</w:t>
+            </w:r>
+          </w:p>
+          <w:p>
+            <w:pPr>
+              <w:spacing w:before="120" w:after="120"/>
+              <w:rPr>
+                <w:szCs w:val="24"/>
+              </w:rPr>
+            </w:pPr>
+            <w:r>
+              <w:rPr>
+                <w:szCs w:val="24"/>
+              </w:rPr>
+              <w:t xml:space="preserve">James </w:t>
+            </w:r>
+            <w:proofErr w:type="spellStart"/>
+            <w:r>
+              <w:rPr>
+                <w:szCs w:val="24"/>
+              </w:rPr>
+              <w:t>Lising</w:t>
+            </w:r>
+            <w:proofErr w:type="spellEnd"/>
           </w:p>
         </w:tc>
         <w:tc>
@@ -556,7 +594,7 @@
           <w:r>
             <w:fldChar w:fldCharType="separate"/>
           </w:r>
-          <w:hyperlink w:anchor="_Toc90227558" w:history="1">
+          <w:hyperlink w:anchor="_Toc90233168" w:history="1">
             <w:r>
               <w:rPr>
                 <w:rStyle w:val="Hyperlink"/>
@@ -583,7 +621,7 @@
                 <w:noProof/>
                 <w:webHidden/>
               </w:rPr>
-              <w:instrText xml:space="preserve"> PAGEREF _Toc90227558 \h </w:instrText>
+              <w:instrText xml:space="preserve"> PAGEREF _Toc90233168 \h </w:instrText>
             </w:r>
             <w:r>
               <w:rPr>
@@ -626,7 +664,7 @@
               <w:szCs w:val="22"/>
             </w:rPr>
           </w:pPr>
-          <w:hyperlink w:anchor="_Toc90227559" w:history="1">
+          <w:hyperlink w:anchor="_Toc90233169" w:history="1">
             <w:r>
               <w:rPr>
                 <w:rStyle w:val="Hyperlink"/>
@@ -653,7 +691,7 @@
                 <w:noProof/>
                 <w:webHidden/>
               </w:rPr>
-              <w:instrText xml:space="preserve"> PAGEREF _Toc90227559 \h </w:instrText>
+              <w:instrText xml:space="preserve"> PAGEREF _Toc90233169 \h </w:instrText>
             </w:r>
             <w:r>
               <w:rPr>
@@ -696,7 +734,7 @@
               <w:szCs w:val="22"/>
             </w:rPr>
           </w:pPr>
-          <w:hyperlink w:anchor="_Toc90227560" w:history="1">
+          <w:hyperlink w:anchor="_Toc90233170" w:history="1">
             <w:r>
               <w:rPr>
                 <w:rStyle w:val="Hyperlink"/>
@@ -723,7 +761,7 @@
                 <w:noProof/>
                 <w:webHidden/>
               </w:rPr>
-              <w:instrText xml:space="preserve"> PAGEREF _Toc90227560 \h </w:instrText>
+              <w:instrText xml:space="preserve"> PAGEREF _Toc90233170 \h </w:instrText>
             </w:r>
             <w:r>
               <w:rPr>
@@ -766,7 +804,7 @@
               <w:szCs w:val="22"/>
             </w:rPr>
           </w:pPr>
-          <w:hyperlink w:anchor="_Toc90227561" w:history="1">
+          <w:hyperlink w:anchor="_Toc90233171" w:history="1">
             <w:r>
               <w:rPr>
                 <w:rStyle w:val="Hyperlink"/>
@@ -793,7 +831,7 @@
                 <w:noProof/>
                 <w:webHidden/>
               </w:rPr>
-              <w:instrText xml:space="preserve"> PAGEREF _Toc90227561 \h </w:instrText>
+              <w:instrText xml:space="preserve"> PAGEREF _Toc90233171 \h </w:instrText>
             </w:r>
             <w:r>
               <w:rPr>
@@ -836,7 +874,7 @@
               <w:szCs w:val="22"/>
             </w:rPr>
           </w:pPr>
-          <w:hyperlink w:anchor="_Toc90227562" w:history="1">
+          <w:hyperlink w:anchor="_Toc90233172" w:history="1">
             <w:r>
               <w:rPr>
                 <w:rStyle w:val="Hyperlink"/>
@@ -863,7 +901,7 @@
                 <w:noProof/>
                 <w:webHidden/>
               </w:rPr>
-              <w:instrText xml:space="preserve"> PAGEREF _Toc90227562 \h </w:instrText>
+              <w:instrText xml:space="preserve"> PAGEREF _Toc90233172 \h </w:instrText>
             </w:r>
             <w:r>
               <w:rPr>
@@ -905,7 +943,7 @@
               <w:noProof/>
             </w:rPr>
           </w:pPr>
-          <w:hyperlink w:anchor="_Toc90227563" w:history="1">
+          <w:hyperlink w:anchor="_Toc90233173" w:history="1">
             <w:r>
               <w:rPr>
                 <w:rStyle w:val="Hyperlink"/>
@@ -932,7 +970,7 @@
                 <w:noProof/>
                 <w:webHidden/>
               </w:rPr>
-              <w:instrText xml:space="preserve"> PAGEREF _Toc90227563 \h </w:instrText>
+              <w:instrText xml:space="preserve"> PAGEREF _Toc90233173 \h </w:instrText>
             </w:r>
             <w:r>
               <w:rPr>
@@ -974,7 +1012,7 @@
               <w:noProof/>
             </w:rPr>
           </w:pPr>
-          <w:hyperlink w:anchor="_Toc90227564" w:history="1">
+          <w:hyperlink w:anchor="_Toc90233174" w:history="1">
             <w:r>
               <w:rPr>
                 <w:rStyle w:val="Hyperlink"/>
@@ -1001,7 +1039,7 @@
                 <w:noProof/>
                 <w:webHidden/>
               </w:rPr>
-              <w:instrText xml:space="preserve"> PAGEREF _Toc90227564 \h </w:instrText>
+              <w:instrText xml:space="preserve"> PAGEREF _Toc90233174 \h </w:instrText>
             </w:r>
             <w:r>
               <w:rPr>
@@ -1043,7 +1081,7 @@
               <w:noProof/>
             </w:rPr>
           </w:pPr>
-          <w:hyperlink w:anchor="_Toc90227565" w:history="1">
+          <w:hyperlink w:anchor="_Toc90233175" w:history="1">
             <w:r>
               <w:rPr>
                 <w:rStyle w:val="Hyperlink"/>
@@ -1070,7 +1108,7 @@
                 <w:noProof/>
                 <w:webHidden/>
               </w:rPr>
-              <w:instrText xml:space="preserve"> PAGEREF _Toc90227565 \h </w:instrText>
+              <w:instrText xml:space="preserve"> PAGEREF _Toc90233175 \h </w:instrText>
             </w:r>
             <w:r>
               <w:rPr>
@@ -1113,7 +1151,7 @@
               <w:szCs w:val="22"/>
             </w:rPr>
           </w:pPr>
-          <w:hyperlink w:anchor="_Toc90227566" w:history="1">
+          <w:hyperlink w:anchor="_Toc90233176" w:history="1">
             <w:r>
               <w:rPr>
                 <w:rStyle w:val="Hyperlink"/>
@@ -1140,7 +1178,7 @@
                 <w:noProof/>
                 <w:webHidden/>
               </w:rPr>
-              <w:instrText xml:space="preserve"> PAGEREF _Toc90227566 \h </w:instrText>
+              <w:instrText xml:space="preserve"> PAGEREF _Toc90233176 \h </w:instrText>
             </w:r>
             <w:r>
               <w:rPr>
@@ -1182,7 +1220,7 @@
               <w:noProof/>
             </w:rPr>
           </w:pPr>
-          <w:hyperlink w:anchor="_Toc90227567" w:history="1">
+          <w:hyperlink w:anchor="_Toc90233177" w:history="1">
             <w:r>
               <w:rPr>
                 <w:rStyle w:val="Hyperlink"/>
@@ -1209,7 +1247,7 @@
                 <w:noProof/>
                 <w:webHidden/>
               </w:rPr>
-              <w:instrText xml:space="preserve"> PAGEREF _Toc90227567 \h </w:instrText>
+              <w:instrText xml:space="preserve"> PAGEREF _Toc90233177 \h </w:instrText>
             </w:r>
             <w:r>
               <w:rPr>
@@ -1251,7 +1289,7 @@
               <w:noProof/>
             </w:rPr>
           </w:pPr>
-          <w:hyperlink w:anchor="_Toc90227568" w:history="1">
+          <w:hyperlink w:anchor="_Toc90233178" w:history="1">
             <w:r>
               <w:rPr>
                 <w:rStyle w:val="Hyperlink"/>
@@ -1278,7 +1316,7 @@
                 <w:noProof/>
                 <w:webHidden/>
               </w:rPr>
-              <w:instrText xml:space="preserve"> PAGEREF _Toc90227568 \h </w:instrText>
+              <w:instrText xml:space="preserve"> PAGEREF _Toc90233178 \h </w:instrText>
             </w:r>
             <w:r>
               <w:rPr>
@@ -1320,7 +1358,7 @@
               <w:noProof/>
             </w:rPr>
           </w:pPr>
-          <w:hyperlink w:anchor="_Toc90227569" w:history="1">
+          <w:hyperlink w:anchor="_Toc90233179" w:history="1">
             <w:r>
               <w:rPr>
                 <w:rStyle w:val="Hyperlink"/>
@@ -1347,7 +1385,7 @@
                 <w:noProof/>
                 <w:webHidden/>
               </w:rPr>
-              <w:instrText xml:space="preserve"> PAGEREF _Toc90227569 \h </w:instrText>
+              <w:instrText xml:space="preserve"> PAGEREF _Toc90233179 \h </w:instrText>
             </w:r>
             <w:r>
               <w:rPr>
@@ -1390,7 +1428,7 @@
               <w:szCs w:val="22"/>
             </w:rPr>
           </w:pPr>
-          <w:hyperlink w:anchor="_Toc90227570" w:history="1">
+          <w:hyperlink w:anchor="_Toc90233180" w:history="1">
             <w:r>
               <w:rPr>
                 <w:rStyle w:val="Hyperlink"/>
@@ -1417,7 +1455,7 @@
                 <w:noProof/>
                 <w:webHidden/>
               </w:rPr>
-              <w:instrText xml:space="preserve"> PAGEREF _Toc90227570 \h </w:instrText>
+              <w:instrText xml:space="preserve"> PAGEREF _Toc90233180 \h </w:instrText>
             </w:r>
             <w:r>
               <w:rPr>
@@ -1460,7 +1498,7 @@
               <w:szCs w:val="22"/>
             </w:rPr>
           </w:pPr>
-          <w:hyperlink w:anchor="_Toc90227571" w:history="1">
+          <w:hyperlink w:anchor="_Toc90233181" w:history="1">
             <w:r>
               <w:rPr>
                 <w:rStyle w:val="Hyperlink"/>
@@ -1487,7 +1525,7 @@
                 <w:noProof/>
                 <w:webHidden/>
               </w:rPr>
-              <w:instrText xml:space="preserve"> PAGEREF _Toc90227571 \h </w:instrText>
+              <w:instrText xml:space="preserve"> PAGEREF _Toc90233181 \h </w:instrText>
             </w:r>
             <w:r>
               <w:rPr>
@@ -1588,7 +1626,7 @@
         <w:spacing w:before="120"/>
         <w:jc w:val="both"/>
       </w:pPr>
-      <w:bookmarkStart w:id="0" w:name="_Toc90227558"/>
+      <w:bookmarkStart w:id="0" w:name="_Toc90233168"/>
       <w:r>
         <w:lastRenderedPageBreak/>
         <w:t>Objectives</w:t>
@@ -1703,7 +1741,7 @@
         <w:spacing w:before="120"/>
         <w:jc w:val="both"/>
       </w:pPr>
-      <w:bookmarkStart w:id="1" w:name="_Toc90227559"/>
+      <w:bookmarkStart w:id="1" w:name="_Toc90233169"/>
       <w:r>
         <w:t>iNTRODUCTION</w:t>
       </w:r>
@@ -1834,7 +1872,7 @@
         <w:spacing w:before="120"/>
         <w:jc w:val="both"/>
       </w:pPr>
-      <w:bookmarkStart w:id="2" w:name="_Toc90227560"/>
+      <w:bookmarkStart w:id="2" w:name="_Toc90233170"/>
       <w:r>
         <w:t>Data preparation</w:t>
       </w:r>
@@ -1881,6 +1919,8 @@
         <w:spacing w:before="120" w:after="120"/>
         <w:jc w:val="center"/>
       </w:pPr>
+      <w:bookmarkStart w:id="3" w:name="_GoBack"/>
+      <w:bookmarkEnd w:id="3"/>
       <w:r>
         <w:rPr>
           <w:noProof/>
@@ -1954,6 +1994,12 @@
         </w:r>
       </w:fldSimple>
       <w:r>
+        <w:rPr>
+          <w:noProof/>
+        </w:rPr>
+        <w:t xml:space="preserve"> -</w:t>
+      </w:r>
+      <w:r>
         <w:t xml:space="preserve"> Data Schema</w:t>
       </w:r>
     </w:p>
@@ -2151,7 +2197,13 @@
               </w:r>
             </w:fldSimple>
             <w:r>
-              <w:t xml:space="preserve"> The data frame structure</w:t>
+              <w:t xml:space="preserve"> </w:t>
+            </w:r>
+            <w:r>
+              <w:t xml:space="preserve">- </w:t>
+            </w:r>
+            <w:r>
+              <w:t>The data frame structure</w:t>
             </w:r>
           </w:p>
           <w:p>
@@ -2611,11 +2663,11 @@
               <w:spacing w:before="120"/>
               <w:jc w:val="both"/>
             </w:pPr>
-            <w:bookmarkStart w:id="3" w:name="_Toc90227561"/>
+            <w:bookmarkStart w:id="4" w:name="_Toc90233171"/>
             <w:r>
               <w:t>data ANALYSIS</w:t>
             </w:r>
-            <w:bookmarkEnd w:id="3"/>
+            <w:bookmarkEnd w:id="4"/>
           </w:p>
           <w:p>
             <w:pPr>
@@ -2855,7 +2907,13 @@
               <w:t xml:space="preserve">. </w:t>
             </w:r>
             <w:r>
-              <w:t>We can make an assumption that any</w:t>
+              <w:t xml:space="preserve">We can </w:t>
+            </w:r>
+            <w:r>
+              <w:t>assume</w:t>
+            </w:r>
+            <w:r>
+              <w:t xml:space="preserve"> that any</w:t>
             </w:r>
             <w:r>
               <w:t xml:space="preserve"> </w:t>
@@ -2957,7 +3015,7 @@
               <w:spacing w:before="120" w:after="120"/>
               <w:jc w:val="center"/>
             </w:pPr>
-            <w:bookmarkStart w:id="4" w:name="_Ref90197404"/>
+            <w:bookmarkStart w:id="5" w:name="_Ref90197404"/>
             <w:r>
               <w:t xml:space="preserve">Figure </w:t>
             </w:r>
@@ -2969,7 +3027,7 @@
                 <w:t>5</w:t>
               </w:r>
             </w:fldSimple>
-            <w:bookmarkEnd w:id="4"/>
+            <w:bookmarkEnd w:id="5"/>
             <w:r>
               <w:t xml:space="preserve"> Evaluation of Pearson Coefficient across the dat</w:t>
             </w:r>
@@ -3192,7 +3250,7 @@
               <w:pStyle w:val="Heading2"/>
               <w:spacing w:before="120" w:after="120"/>
             </w:pPr>
-            <w:bookmarkStart w:id="5" w:name="_Toc90227562"/>
+            <w:bookmarkStart w:id="6" w:name="_Toc90233172"/>
             <w:r>
               <w:lastRenderedPageBreak/>
               <w:t>Linear Regression Analysis</w:t>
@@ -3221,7 +3279,7 @@
             <w:r>
               <w:t>ate</w:t>
             </w:r>
-            <w:bookmarkEnd w:id="5"/>
+            <w:bookmarkEnd w:id="6"/>
           </w:p>
           <w:p>
             <w:pPr>
@@ -3247,31 +3305,31 @@
               <w:rPr>
                 <w:noProof/>
               </w:rPr>
+              <w:t>6</w:t>
+            </w:r>
+            <w:r>
+              <w:fldChar w:fldCharType="end"/>
+            </w:r>
+            <w:r>
+              <w:t>. Overall data was quite scattered. When the linear regression was run for the data set, there was no significant relation between the two parameters. Indeed, heat map (</w:t>
+            </w:r>
+            <w:r>
+              <w:fldChar w:fldCharType="begin"/>
+            </w:r>
+            <w:r>
+              <w:instrText xml:space="preserve"> REF _Ref90197404 \h  \* MERGEFORMAT </w:instrText>
+            </w:r>
+            <w:r>
+              <w:fldChar w:fldCharType="separate"/>
+            </w:r>
+            <w:r>
+              <w:t xml:space="preserve">Figure </w:t>
+            </w:r>
+            <w:r>
+              <w:rPr>
+                <w:noProof/>
+              </w:rPr>
               <w:t>5</w:t>
-            </w:r>
-            <w:r>
-              <w:fldChar w:fldCharType="end"/>
-            </w:r>
-            <w:r>
-              <w:t>. Overall data was quite scattered. When the linear regression was run for the data set, there was no significant relation between the two parameters. Indeed, heat map (</w:t>
-            </w:r>
-            <w:r>
-              <w:fldChar w:fldCharType="begin"/>
-            </w:r>
-            <w:r>
-              <w:instrText xml:space="preserve"> REF _Ref90197404 \h  \* MERGEFORMAT </w:instrText>
-            </w:r>
-            <w:r>
-              <w:fldChar w:fldCharType="separate"/>
-            </w:r>
-            <w:r>
-              <w:t xml:space="preserve">Figure </w:t>
-            </w:r>
-            <w:r>
-              <w:rPr>
-                <w:noProof/>
-              </w:rPr>
-              <w:t>4</w:t>
             </w:r>
             <w:r>
               <w:fldChar w:fldCharType="end"/>
@@ -3354,7 +3412,7 @@
               <w:spacing w:before="120" w:after="120"/>
               <w:jc w:val="center"/>
             </w:pPr>
-            <w:bookmarkStart w:id="6" w:name="_Ref90197247"/>
+            <w:bookmarkStart w:id="7" w:name="_Ref90197247"/>
             <w:r>
               <w:t xml:space="preserve">Figure </w:t>
             </w:r>
@@ -3366,9 +3424,15 @@
                 <w:t>6</w:t>
               </w:r>
             </w:fldSimple>
-            <w:bookmarkEnd w:id="6"/>
-            <w:r>
-              <w:t xml:space="preserve"> Scatter plot with rice cost and birth rate distribution across the dataset.</w:t>
+            <w:bookmarkEnd w:id="7"/>
+            <w:r>
+              <w:t xml:space="preserve"> </w:t>
+            </w:r>
+            <w:r>
+              <w:t xml:space="preserve">- </w:t>
+            </w:r>
+            <w:r>
+              <w:t>Scatter plot with rice cost and birth rate distribution across the dataset.</w:t>
             </w:r>
           </w:p>
           <w:p/>
@@ -3418,11 +3482,11 @@
               <w:pStyle w:val="Heading3"/>
               <w:spacing w:before="120"/>
             </w:pPr>
-            <w:bookmarkStart w:id="7" w:name="_Toc90227563"/>
+            <w:bookmarkStart w:id="8" w:name="_Toc90233173"/>
             <w:r>
               <w:t>Casual INference: Asia</w:t>
             </w:r>
-            <w:bookmarkEnd w:id="7"/>
+            <w:bookmarkEnd w:id="8"/>
           </w:p>
           <w:p>
             <w:pPr>
@@ -3433,7 +3497,7 @@
                 <w:szCs w:val="22"/>
               </w:rPr>
             </w:pPr>
-            <w:bookmarkStart w:id="8" w:name="_Toc90227564"/>
+            <w:bookmarkStart w:id="9" w:name="_Toc90233174"/>
             <w:r>
               <w:rPr>
                 <w:sz w:val="24"/>
@@ -3441,7 +3505,7 @@
               </w:rPr>
               <w:t>Birth rate and Rice Price</w:t>
             </w:r>
-            <w:bookmarkEnd w:id="8"/>
+            <w:bookmarkEnd w:id="9"/>
           </w:p>
           <w:p>
             <w:pPr>
@@ -3476,7 +3540,7 @@
               <w:rPr>
                 <w:noProof/>
               </w:rPr>
-              <w:t>6</w:t>
+              <w:t>7</w:t>
             </w:r>
             <w:r>
               <w:fldChar w:fldCharType="end"/>
@@ -3503,7 +3567,7 @@
               <w:rPr>
                 <w:noProof/>
               </w:rPr>
-              <w:t>6</w:t>
+              <w:t>7</w:t>
             </w:r>
             <w:r>
               <w:fldChar w:fldCharType="end"/>
@@ -3545,7 +3609,7 @@
               <w:rPr>
                 <w:noProof/>
               </w:rPr>
-              <w:t>6</w:t>
+              <w:t>7</w:t>
             </w:r>
             <w:r>
               <w:fldChar w:fldCharType="end"/>
@@ -3575,7 +3639,7 @@
               <w:rPr>
                 <w:noProof/>
               </w:rPr>
-              <w:t>6</w:t>
+              <w:t>7</w:t>
             </w:r>
             <w:r>
               <w:fldChar w:fldCharType="end"/>
@@ -3599,7 +3663,7 @@
               <w:rPr>
                 <w:noProof/>
               </w:rPr>
-              <w:t>6</w:t>
+              <w:t>7</w:t>
             </w:r>
             <w:r>
               <w:fldChar w:fldCharType="end"/>
@@ -3616,12 +3680,12 @@
               <w:spacing w:before="120" w:after="120"/>
               <w:jc w:val="both"/>
             </w:pPr>
-            <w:bookmarkStart w:id="9" w:name="_Hlk90200662"/>
+            <w:bookmarkStart w:id="10" w:name="_Hlk90200662"/>
             <w:r>
               <w:t>Linear regression analysis shows no relationship between birth rate and rice on the continent level. Pearson squared coefficient is equal to 0.07, p-value for rice coefficient is 20%. We fail to reject null hypothesis – there are no influence of rice price on the continent level.</w:t>
             </w:r>
           </w:p>
-          <w:bookmarkEnd w:id="9"/>
+          <w:bookmarkEnd w:id="10"/>
           <w:p>
             <w:pPr>
               <w:spacing w:before="120" w:after="120"/>
@@ -3649,7 +3713,7 @@
               <w:rPr>
                 <w:noProof/>
               </w:rPr>
-              <w:t>6</w:t>
+              <w:t>7</w:t>
             </w:r>
             <w:r>
               <w:fldChar w:fldCharType="end"/>
@@ -3731,7 +3795,7 @@
               <w:spacing w:before="120" w:after="120"/>
               <w:jc w:val="center"/>
             </w:pPr>
-            <w:bookmarkStart w:id="10" w:name="_Ref90197748"/>
+            <w:bookmarkStart w:id="11" w:name="_Ref90197748"/>
             <w:r>
               <w:t xml:space="preserve">Figure </w:t>
             </w:r>
@@ -3743,9 +3807,20 @@
                 <w:t>7</w:t>
               </w:r>
             </w:fldSimple>
-            <w:bookmarkEnd w:id="10"/>
-            <w:r>
-              <w:t>. Average rice price and birth rate in Asia, Asia regions and Asian countries</w:t>
+            <w:bookmarkEnd w:id="11"/>
+            <w:r>
+              <w:t xml:space="preserve"> </w:t>
+            </w:r>
+            <w:proofErr w:type="gramStart"/>
+            <w:r>
+              <w:t xml:space="preserve">- </w:t>
+            </w:r>
+            <w:r>
+              <w:t xml:space="preserve"> Average</w:t>
+            </w:r>
+            <w:proofErr w:type="gramEnd"/>
+            <w:r>
+              <w:t xml:space="preserve"> rice price and birth rate in Asia, Asia regions and Asian countries</w:t>
             </w:r>
           </w:p>
           <w:p>
@@ -3753,7 +3828,7 @@
               <w:spacing w:before="120" w:after="120"/>
               <w:jc w:val="both"/>
             </w:pPr>
-            <w:bookmarkStart w:id="11" w:name="_Hlk90200863"/>
+            <w:bookmarkStart w:id="12" w:name="_Hlk90200863"/>
           </w:p>
           <w:p>
             <w:pPr>
@@ -3791,7 +3866,7 @@
               <w:rPr>
                 <w:noProof/>
               </w:rPr>
-              <w:t>6</w:t>
+              <w:t>7</w:t>
             </w:r>
             <w:r>
               <w:fldChar w:fldCharType="end"/>
@@ -3830,7 +3905,7 @@
                 <w:szCs w:val="22"/>
               </w:rPr>
             </w:pPr>
-            <w:bookmarkStart w:id="12" w:name="_Toc90227565"/>
+            <w:bookmarkStart w:id="13" w:name="_Toc90233175"/>
             <w:r>
               <w:rPr>
                 <w:sz w:val="24"/>
@@ -3852,7 +3927,7 @@
               </w:rPr>
               <w:t xml:space="preserve"> rate and Rice Price</w:t>
             </w:r>
-            <w:bookmarkEnd w:id="12"/>
+            <w:bookmarkEnd w:id="13"/>
           </w:p>
           <w:p>
             <w:pPr>
@@ -3878,7 +3953,7 @@
               <w:rPr>
                 <w:noProof/>
               </w:rPr>
-              <w:t>7</w:t>
+              <w:t>8</w:t>
             </w:r>
             <w:r>
               <w:fldChar w:fldCharType="end"/>
@@ -3935,7 +4010,7 @@
               <w:rPr>
                 <w:noProof/>
               </w:rPr>
-              <w:t>7</w:t>
+              <w:t>8</w:t>
             </w:r>
             <w:r>
               <w:fldChar w:fldCharType="end"/>
@@ -3959,7 +4034,7 @@
               <w:rPr>
                 <w:noProof/>
               </w:rPr>
-              <w:t>7</w:t>
+              <w:t>8</w:t>
             </w:r>
             <w:r>
               <w:fldChar w:fldCharType="end"/>
@@ -4114,9 +4189,9 @@
             <w:pPr>
               <w:pStyle w:val="Caption"/>
               <w:spacing w:before="120" w:after="120"/>
-              <w:jc w:val="both"/>
-            </w:pPr>
-            <w:bookmarkStart w:id="13" w:name="_Ref90206569"/>
+              <w:jc w:val="center"/>
+            </w:pPr>
+            <w:bookmarkStart w:id="14" w:name="_Ref90206569"/>
             <w:r>
               <w:t xml:space="preserve">Figure </w:t>
             </w:r>
@@ -4128,9 +4203,15 @@
                 <w:t>8</w:t>
               </w:r>
             </w:fldSimple>
-            <w:bookmarkEnd w:id="13"/>
-            <w:r>
-              <w:t xml:space="preserve"> Average rice price and child mortality in Asia, Asia regions and Asian countries</w:t>
+            <w:bookmarkEnd w:id="14"/>
+            <w:r>
+              <w:t xml:space="preserve"> </w:t>
+            </w:r>
+            <w:r>
+              <w:t xml:space="preserve">- </w:t>
+            </w:r>
+            <w:r>
+              <w:t>Average rice price and child mortality in Asia, Asia regions and Asian countries</w:t>
             </w:r>
           </w:p>
           <w:p>
@@ -4138,8 +4219,8 @@
               <w:pStyle w:val="Heading1"/>
               <w:spacing w:before="120"/>
             </w:pPr>
-            <w:bookmarkStart w:id="14" w:name="_Toc90227566"/>
-            <w:bookmarkEnd w:id="11"/>
+            <w:bookmarkStart w:id="15" w:name="_Toc90233176"/>
+            <w:bookmarkEnd w:id="12"/>
             <w:r>
               <w:lastRenderedPageBreak/>
               <w:t>Multi-variable</w:t>
@@ -4153,7 +4234,7 @@
             <w:r>
               <w:t>MODELLING</w:t>
             </w:r>
-            <w:bookmarkEnd w:id="14"/>
+            <w:bookmarkEnd w:id="15"/>
           </w:p>
           <w:p>
             <w:pPr>
@@ -4220,14 +4301,14 @@
                 <w:noProof/>
               </w:rPr>
             </w:pPr>
-            <w:bookmarkStart w:id="15" w:name="_Toc90227567"/>
+            <w:bookmarkStart w:id="16" w:name="_Toc90233177"/>
             <w:r>
               <w:rPr>
                 <w:noProof/>
               </w:rPr>
               <w:t>Birth Rate analysis</w:t>
             </w:r>
-            <w:bookmarkEnd w:id="15"/>
+            <w:bookmarkEnd w:id="16"/>
             <w:r>
               <w:rPr>
                 <w:noProof/>
@@ -4346,6 +4427,7 @@
               </w:rPr>
               <w:t xml:space="preserve">zero as a result we can say, we accept the null hypothesis. All parameters are acceptable in the </w:t>
             </w:r>
+            <w:proofErr w:type="gramStart"/>
             <w:r>
               <w:rPr>
                 <w:rFonts w:ascii="Helvetica" w:hAnsi="Helvetica" w:cs="Helvetica"/>
@@ -4373,6 +4455,7 @@
               </w:rPr>
               <w:t>.</w:t>
             </w:r>
+            <w:proofErr w:type="gramEnd"/>
             <w:r>
               <w:rPr>
                 <w:rFonts w:ascii="Helvetica" w:hAnsi="Helvetica" w:cs="Helvetica"/>
@@ -4460,11 +4543,17 @@
               </w:r>
             </w:fldSimple>
             <w:r>
-              <w:t xml:space="preserve"> Birth Rate analysis</w:t>
-            </w:r>
-            <w:r>
               <w:t xml:space="preserve"> </w:t>
             </w:r>
+            <w:r>
+              <w:t xml:space="preserve">- </w:t>
+            </w:r>
+            <w:r>
+              <w:t>Birth Rate analysis</w:t>
+            </w:r>
+            <w:r>
+              <w:t xml:space="preserve"> </w:t>
+            </w:r>
           </w:p>
           <w:p>
             <w:pPr>
@@ -4481,8 +4570,6 @@
             <w:r>
               <w:t>6</w:t>
             </w:r>
-            <w:bookmarkStart w:id="16" w:name="_GoBack"/>
-            <w:bookmarkEnd w:id="16"/>
             <w:r>
               <w:t xml:space="preserve">%. </w:t>
             </w:r>
@@ -4571,7 +4658,7 @@
                 <w:noProof/>
               </w:rPr>
             </w:pPr>
-            <w:bookmarkStart w:id="17" w:name="_Toc90227568"/>
+            <w:bookmarkStart w:id="17" w:name="_Toc90233178"/>
             <w:r>
               <w:rPr>
                 <w:noProof/>
@@ -4752,7 +4839,13 @@
                     </w:r>
                   </w:fldSimple>
                   <w:r>
-                    <w:t xml:space="preserve"> Child mortality analysis</w:t>
+                    <w:t xml:space="preserve"> </w:t>
+                  </w:r>
+                  <w:r>
+                    <w:t xml:space="preserve">- </w:t>
+                  </w:r>
+                  <w:r>
+                    <w:t>Child mortality analysis</w:t>
                   </w:r>
                 </w:p>
                 <w:p/>
@@ -4765,7 +4858,7 @@
               <w:spacing w:before="120"/>
               <w:jc w:val="both"/>
             </w:pPr>
-            <w:bookmarkStart w:id="18" w:name="_Toc90227569"/>
+            <w:bookmarkStart w:id="18" w:name="_Toc90233179"/>
             <w:r>
               <w:t>DEATH Rate Analysis</w:t>
             </w:r>
@@ -4874,7 +4967,7 @@
               <w:spacing w:before="120"/>
               <w:jc w:val="both"/>
             </w:pPr>
-            <w:bookmarkStart w:id="19" w:name="_Toc90227570"/>
+            <w:bookmarkStart w:id="19" w:name="_Toc90233180"/>
             <w:r>
               <w:lastRenderedPageBreak/>
               <w:t>CONCLUSION</w:t>
@@ -4980,6 +5073,9 @@
               <w:spacing w:before="120" w:after="120"/>
               <w:ind w:left="360"/>
               <w:jc w:val="both"/>
+              <w:rPr>
+                <w:szCs w:val="24"/>
+              </w:rPr>
             </w:pPr>
             <w:r>
               <w:rPr>
@@ -4996,57 +5092,70 @@
               <w:t xml:space="preserve"> </w:t>
             </w:r>
             <w:r>
-              <w:t>Is food price influence Population? Null Hypothesis is</w:t>
-            </w:r>
-            <w:r>
-              <w:t xml:space="preserve"> that</w:t>
-            </w:r>
-            <w:r>
-              <w:t xml:space="preserve"> food price isn’t a key driver of population</w:t>
-            </w:r>
-            <w:r>
-              <w:rPr>
-                <w:rFonts w:hint="eastAsia"/>
-                <w:lang w:eastAsia="zh-CN"/>
-              </w:rPr>
-              <w:t>.</w:t>
-            </w:r>
-            <w:r>
-              <w:rPr>
-                <w:lang w:eastAsia="zh-CN"/>
-              </w:rPr>
-              <w:t xml:space="preserve"> The alternative Hypothesis is that food price </w:t>
-            </w:r>
-            <w:r>
-              <w:rPr>
-                <w:lang w:eastAsia="zh-CN"/>
-              </w:rPr>
-              <w:t xml:space="preserve">does </w:t>
-            </w:r>
-            <w:r>
-              <w:rPr>
-                <w:lang w:eastAsia="zh-CN"/>
-              </w:rPr>
-              <w:t>affect population</w:t>
-            </w:r>
-            <w:r>
-              <w:rPr>
-                <w:lang w:eastAsia="zh-CN"/>
-              </w:rPr>
-              <w:t>, namely birth rate</w:t>
-            </w:r>
-            <w:r>
-              <w:rPr>
-                <w:lang w:eastAsia="zh-CN"/>
-              </w:rPr>
-              <w:t>.</w:t>
-            </w:r>
-            <w:r>
-              <w:rPr>
-                <w:rFonts w:hint="eastAsia"/>
-                <w:lang w:eastAsia="zh-CN"/>
-              </w:rPr>
-              <w:t xml:space="preserve"> </w:t>
+              <w:rPr>
+                <w:szCs w:val="24"/>
+              </w:rPr>
+              <w:t>Is there a correlation between food prices and population trends</w:t>
+            </w:r>
+            <w:r>
+              <w:rPr>
+                <w:szCs w:val="24"/>
+              </w:rPr>
+              <w:t xml:space="preserve">? Null Hypothesis is food price isn’t a key driver </w:t>
+            </w:r>
+            <w:r>
+              <w:rPr>
+                <w:szCs w:val="24"/>
+              </w:rPr>
+              <w:t>for</w:t>
+            </w:r>
+            <w:r>
+              <w:rPr>
+                <w:szCs w:val="24"/>
+              </w:rPr>
+              <w:t xml:space="preserve"> population</w:t>
+            </w:r>
+            <w:r>
+              <w:rPr>
+                <w:szCs w:val="24"/>
+              </w:rPr>
+              <w:t xml:space="preserve"> trend</w:t>
+            </w:r>
+            <w:r>
+              <w:rPr>
+                <w:szCs w:val="24"/>
+              </w:rPr>
+              <w:t xml:space="preserve">. The alternative </w:t>
+            </w:r>
+            <w:r>
+              <w:rPr>
+                <w:szCs w:val="24"/>
+              </w:rPr>
+              <w:t>h</w:t>
+            </w:r>
+            <w:r>
+              <w:rPr>
+                <w:szCs w:val="24"/>
+              </w:rPr>
+              <w:t>ypothesis is that food price affect</w:t>
+            </w:r>
+            <w:r>
+              <w:rPr>
+                <w:szCs w:val="24"/>
+              </w:rPr>
+              <w:t>s</w:t>
+            </w:r>
+            <w:r>
+              <w:rPr>
+                <w:szCs w:val="24"/>
+              </w:rPr>
+              <w:t xml:space="preserve"> population</w:t>
+            </w:r>
+            <w:r>
+              <w:rPr>
+                <w:szCs w:val="24"/>
+              </w:rPr>
+              <w:t xml:space="preserve"> trends. </w:t>
             </w:r>
           </w:p>
           <w:p>
@@ -5168,7 +5277,7 @@
         </w:tc>
       </w:tr>
     </w:tbl>
-    <w:bookmarkStart w:id="21" w:name="_Toc90227571" w:displacedByCustomXml="next"/>
+    <w:bookmarkStart w:id="21" w:name="_Toc90233181" w:displacedByCustomXml="next"/>
     <w:sdt>
       <w:sdtPr>
         <w:rPr>
@@ -10970,15 +11079,6 @@
 </file>
 
 <file path=customXml/item1.xml><?xml version="1.0" encoding="utf-8"?>
-<p:properties xmlns:p="http://schemas.microsoft.com/office/2006/metadata/properties" xmlns:xsi="http://www.w3.org/2001/XMLSchema-instance" xmlns:pc="http://schemas.microsoft.com/office/infopath/2007/PartnerControls">
-  <documentManagement>
-    <Status xmlns="71af3243-3dd4-4a8d-8c0d-dd76da1f02a5">Not started</Status>
-    <MediaServiceKeyPoints xmlns="71af3243-3dd4-4a8d-8c0d-dd76da1f02a5" xsi:nil="true"/>
-  </documentManagement>
-</p:properties>
-</file>
-
-<file path=customXml/item2.xml><?xml version="1.0" encoding="utf-8"?>
 <ct:contentTypeSchema xmlns:ct="http://schemas.microsoft.com/office/2006/metadata/contentType" xmlns:ma="http://schemas.microsoft.com/office/2006/metadata/properties/metaAttributes" ct:_="" ma:_="" ma:contentTypeName="Document" ma:contentTypeID="0x01010079F111ED35F8CC479449609E8A0923A6" ma:contentTypeVersion="12" ma:contentTypeDescription="Create a new document." ma:contentTypeScope="" ma:versionID="426e97fa315356fffbdcd9876fe988c2">
   <xsd:schema xmlns:xsd="http://www.w3.org/2001/XMLSchema" xmlns:xs="http://www.w3.org/2001/XMLSchema" xmlns:p="http://schemas.microsoft.com/office/2006/metadata/properties" xmlns:ns2="71af3243-3dd4-4a8d-8c0d-dd76da1f02a5" xmlns:ns3="16c05727-aa75-4e4a-9b5f-8a80a1165891" targetNamespace="http://schemas.microsoft.com/office/2006/metadata/properties" ma:root="true" ma:fieldsID="14b8f0def80e6d70ce3def20c90759ae" ns2:_="" ns3:_="">
     <xsd:import namespace="71af3243-3dd4-4a8d-8c0d-dd76da1f02a5"/>
@@ -11199,13 +11299,22 @@
 </ct:contentTypeSchema>
 </file>
 
-<file path=customXml/item3.xml><?xml version="1.0" encoding="utf-8"?>
+<file path=customXml/item2.xml><?xml version="1.0" encoding="utf-8"?>
 <?mso-contentType ?>
 <FormTemplates xmlns="http://schemas.microsoft.com/sharepoint/v3/contenttype/forms">
   <Display>DocumentLibraryForm</Display>
   <Edit>DocumentLibraryForm</Edit>
   <New>DocumentLibraryForm</New>
 </FormTemplates>
+</file>
+
+<file path=customXml/item3.xml><?xml version="1.0" encoding="utf-8"?>
+<p:properties xmlns:p="http://schemas.microsoft.com/office/2006/metadata/properties" xmlns:xsi="http://www.w3.org/2001/XMLSchema-instance" xmlns:pc="http://schemas.microsoft.com/office/infopath/2007/PartnerControls">
+  <documentManagement>
+    <Status xmlns="71af3243-3dd4-4a8d-8c0d-dd76da1f02a5">Not started</Status>
+    <MediaServiceKeyPoints xmlns="71af3243-3dd4-4a8d-8c0d-dd76da1f02a5" xsi:nil="true"/>
+  </documentManagement>
+</p:properties>
 </file>
 
 <file path=customXml/item4.xml><?xml version="1.0" encoding="utf-8"?>
@@ -11266,16 +11375,6 @@
 </file>
 
 <file path=customXml/itemProps1.xml><?xml version="1.0" encoding="utf-8"?>
-<ds:datastoreItem xmlns:ds="http://schemas.openxmlformats.org/officeDocument/2006/customXml" ds:itemID="{8F3AB56E-E1EB-4234-B256-5A748EBCB684}">
-  <ds:schemaRefs>
-    <ds:schemaRef ds:uri="http://schemas.microsoft.com/office/2006/metadata/properties"/>
-    <ds:schemaRef ds:uri="http://schemas.microsoft.com/office/infopath/2007/PartnerControls"/>
-    <ds:schemaRef ds:uri="71af3243-3dd4-4a8d-8c0d-dd76da1f02a5"/>
-  </ds:schemaRefs>
-</ds:datastoreItem>
-</file>
-
-<file path=customXml/itemProps2.xml><?xml version="1.0" encoding="utf-8"?>
 <ds:datastoreItem xmlns:ds="http://schemas.openxmlformats.org/officeDocument/2006/customXml" ds:itemID="{8E847A3D-948F-480B-B7E9-4639E8A12154}">
   <ds:schemaRefs>
     <ds:schemaRef ds:uri="http://schemas.microsoft.com/office/2006/metadata/contentType"/>
@@ -11294,7 +11393,7 @@
 </ds:datastoreItem>
 </file>
 
-<file path=customXml/itemProps3.xml><?xml version="1.0" encoding="utf-8"?>
+<file path=customXml/itemProps2.xml><?xml version="1.0" encoding="utf-8"?>
 <ds:datastoreItem xmlns:ds="http://schemas.openxmlformats.org/officeDocument/2006/customXml" ds:itemID="{F513D18B-2C73-4B92-9BB0-09733199523D}">
   <ds:schemaRefs>
     <ds:schemaRef ds:uri="http://schemas.microsoft.com/sharepoint/v3/contenttype/forms"/>
@@ -11302,8 +11401,18 @@
 </ds:datastoreItem>
 </file>
 
+<file path=customXml/itemProps3.xml><?xml version="1.0" encoding="utf-8"?>
+<ds:datastoreItem xmlns:ds="http://schemas.openxmlformats.org/officeDocument/2006/customXml" ds:itemID="{8F3AB56E-E1EB-4234-B256-5A748EBCB684}">
+  <ds:schemaRefs>
+    <ds:schemaRef ds:uri="http://schemas.microsoft.com/office/2006/metadata/properties"/>
+    <ds:schemaRef ds:uri="http://schemas.microsoft.com/office/infopath/2007/PartnerControls"/>
+    <ds:schemaRef ds:uri="71af3243-3dd4-4a8d-8c0d-dd76da1f02a5"/>
+  </ds:schemaRefs>
+</ds:datastoreItem>
+</file>
+
 <file path=customXml/itemProps4.xml><?xml version="1.0" encoding="utf-8"?>
-<ds:datastoreItem xmlns:ds="http://schemas.openxmlformats.org/officeDocument/2006/customXml" ds:itemID="{216D24BA-34E9-40D4-95E6-349E326B04E2}">
+<ds:datastoreItem xmlns:ds="http://schemas.openxmlformats.org/officeDocument/2006/customXml" ds:itemID="{93B394E7-794C-4FE5-9488-C8193845C1F0}">
   <ds:schemaRefs>
     <ds:schemaRef ds:uri="http://schemas.openxmlformats.org/officeDocument/2006/bibliography"/>
   </ds:schemaRefs>
